--- a/CNSA 266 final notes.docx
+++ b/CNSA 266 final notes.docx
@@ -342,6 +342,54 @@
             <w:u w:val="single"/>
             <w:shd w:fill="auto" w:val="clear"/>
           </w:rPr>
+          <w:t xml:space="preserve"> HYPERLINK "https://dev.mysql.com/doc/refman/8.0/en/mysql-installer.html"</w:t>
+        </w:r>
+        <w:r>
+          <w:rPr>
+            <w:rFonts w:ascii="Calibri" w:hAnsi="Calibri" w:cs="Calibri" w:eastAsia="Calibri"/>
+            <w:color w:val="0000FF"/>
+            <w:spacing w:val="0"/>
+            <w:position w:val="0"/>
+            <w:sz w:val="22"/>
+            <w:u w:val="single"/>
+            <w:shd w:fill="auto" w:val="clear"/>
+          </w:rPr>
+          <w:t xml:space="preserve"> HYPERLINK "https://dev.mysql.com/doc/refman/8.0/en/mysql-installer.html"</w:t>
+        </w:r>
+        <w:r>
+          <w:rPr>
+            <w:rFonts w:ascii="Calibri" w:hAnsi="Calibri" w:cs="Calibri" w:eastAsia="Calibri"/>
+            <w:color w:val="0000FF"/>
+            <w:spacing w:val="0"/>
+            <w:position w:val="0"/>
+            <w:sz w:val="22"/>
+            <w:u w:val="single"/>
+            <w:shd w:fill="auto" w:val="clear"/>
+          </w:rPr>
+          <w:t xml:space="preserve"> HYPERLINK "https://dev.mysql.com/doc/refman/8.0/en/mysql-installer.html"</w:t>
+        </w:r>
+        <w:r>
+          <w:rPr>
+            <w:rFonts w:ascii="Calibri" w:hAnsi="Calibri" w:cs="Calibri" w:eastAsia="Calibri"/>
+            <w:color w:val="0000FF"/>
+            <w:spacing w:val="0"/>
+            <w:position w:val="0"/>
+            <w:sz w:val="22"/>
+            <w:u w:val="single"/>
+            <w:shd w:fill="auto" w:val="clear"/>
+          </w:rPr>
+          <w:t xml:space="preserve"> HYPERLINK "https://dev.mysql.com/doc/refman/8.0/en/mysql-installer.html"</w:t>
+        </w:r>
+        <w:r>
+          <w:rPr>
+            <w:rFonts w:ascii="Calibri" w:hAnsi="Calibri" w:cs="Calibri" w:eastAsia="Calibri"/>
+            <w:color w:val="0000FF"/>
+            <w:spacing w:val="0"/>
+            <w:position w:val="0"/>
+            <w:sz w:val="22"/>
+            <w:u w:val="single"/>
+            <w:shd w:fill="auto" w:val="clear"/>
+          </w:rPr>
           <w:t xml:space="preserve">: MySQL 8.0 Reference Manual :: 2.3.3 MySQL Installer for Windows</w:t>
         </w:r>
       </w:hyperlink>
@@ -434,7 +482,103 @@
             <w:u w:val="single"/>
             <w:shd w:fill="auto" w:val="clear"/>
           </w:rPr>
+          <w:t xml:space="preserve"> HYPERLINK "https://github.com/shiftkey/desktop/tree/release-2.9.12-linux4"</w:t>
+        </w:r>
+        <w:r>
+          <w:rPr>
+            <w:rFonts w:ascii="Calibri" w:hAnsi="Calibri" w:cs="Calibri" w:eastAsia="Calibri"/>
+            <w:color w:val="0000FF"/>
+            <w:spacing w:val="0"/>
+            <w:position w:val="0"/>
+            <w:sz w:val="22"/>
+            <w:u w:val="single"/>
+            <w:shd w:fill="auto" w:val="clear"/>
+          </w:rPr>
+          <w:t xml:space="preserve"> HYPERLINK "https://github.com/shiftkey/desktop/tree/release-2.9.12-linux4"</w:t>
+        </w:r>
+        <w:r>
+          <w:rPr>
+            <w:rFonts w:ascii="Calibri" w:hAnsi="Calibri" w:cs="Calibri" w:eastAsia="Calibri"/>
+            <w:color w:val="0000FF"/>
+            <w:spacing w:val="0"/>
+            <w:position w:val="0"/>
+            <w:sz w:val="22"/>
+            <w:u w:val="single"/>
+            <w:shd w:fill="auto" w:val="clear"/>
+          </w:rPr>
+          <w:t xml:space="preserve"> HYPERLINK "https://github.com/shiftkey/desktop/tree/release-2.9.12-linux4"</w:t>
+        </w:r>
+        <w:r>
+          <w:rPr>
+            <w:rFonts w:ascii="Calibri" w:hAnsi="Calibri" w:cs="Calibri" w:eastAsia="Calibri"/>
+            <w:color w:val="0000FF"/>
+            <w:spacing w:val="0"/>
+            <w:position w:val="0"/>
+            <w:sz w:val="22"/>
+            <w:u w:val="single"/>
+            <w:shd w:fill="auto" w:val="clear"/>
+          </w:rPr>
+          <w:t xml:space="preserve"> HYPERLINK "https://github.com/shiftkey/desktop/tree/release-2.9.12-linux4"</w:t>
+        </w:r>
+        <w:r>
+          <w:rPr>
+            <w:rFonts w:ascii="Calibri" w:hAnsi="Calibri" w:cs="Calibri" w:eastAsia="Calibri"/>
+            <w:color w:val="0000FF"/>
+            <w:spacing w:val="0"/>
+            <w:position w:val="0"/>
+            <w:sz w:val="22"/>
+            <w:u w:val="single"/>
+            <w:shd w:fill="auto" w:val="clear"/>
+          </w:rPr>
           <w:t xml:space="preserve">github</w:t>
+        </w:r>
+        <w:r>
+          <w:rPr>
+            <w:rFonts w:ascii="Calibri" w:hAnsi="Calibri" w:cs="Calibri" w:eastAsia="Calibri"/>
+            <w:color w:val="0000FF"/>
+            <w:spacing w:val="0"/>
+            <w:position w:val="0"/>
+            <w:sz w:val="22"/>
+            <w:u w:val="single"/>
+            <w:shd w:fill="auto" w:val="clear"/>
+          </w:rPr>
+          <w:t xml:space="preserve"> HYPERLINK "https://github.com/shiftkey/desktop/tree/release-2.9.12-linux4"</w:t>
+        </w:r>
+        <w:r>
+          <w:rPr>
+            <w:rFonts w:ascii="Calibri" w:hAnsi="Calibri" w:cs="Calibri" w:eastAsia="Calibri"/>
+            <w:color w:val="0000FF"/>
+            <w:spacing w:val="0"/>
+            <w:position w:val="0"/>
+            <w:sz w:val="22"/>
+            <w:u w:val="single"/>
+            <w:shd w:fill="auto" w:val="clear"/>
+          </w:rPr>
+          <w:t xml:space="preserve"> HYPERLINK "https://github.com/shiftkey/desktop/tree/release-2.9.12-linux4"</w:t>
+        </w:r>
+        <w:r>
+          <w:rPr>
+            <w:rFonts w:ascii="Calibri" w:hAnsi="Calibri" w:cs="Calibri" w:eastAsia="Calibri"/>
+            <w:color w:val="0000FF"/>
+            <w:spacing w:val="0"/>
+            <w:position w:val="0"/>
+            <w:sz w:val="22"/>
+            <w:u w:val="single"/>
+            <w:shd w:fill="auto" w:val="clear"/>
+          </w:rPr>
+          <w:t xml:space="preserve"> HYPERLINK "https://github.com/shiftkey/desktop/tree/release-2.9.12-linux4"</w:t>
+        </w:r>
+        <w:r>
+          <w:rPr>
+            <w:rFonts w:ascii="Calibri" w:hAnsi="Calibri" w:cs="Calibri" w:eastAsia="Calibri"/>
+            <w:color w:val="0000FF"/>
+            <w:spacing w:val="0"/>
+            <w:position w:val="0"/>
+            <w:sz w:val="22"/>
+            <w:u w:val="single"/>
+            <w:shd w:fill="auto" w:val="clear"/>
+          </w:rPr>
+          <w:t xml:space="preserve"> HYPERLINK "https://github.com/shiftkey/desktop/tree/release-2.9.12-linux4"</w:t>
         </w:r>
         <w:r>
           <w:rPr>
@@ -1698,6 +1842,403 @@
         </w:rPr>
         <w:t xml:space="preserve">I think I added something about "ext" for mysqli (c:\php\ext) but I cant find it in there </w:t>
       </w:r>
+    </w:p>
+    <w:p>
+      <w:pPr>
+        <w:spacing w:before="0" w:after="160" w:line="259"/>
+        <w:ind w:right="0" w:left="0" w:firstLine="0"/>
+        <w:jc w:val="left"/>
+        <w:rPr>
+          <w:rFonts w:ascii="Calibri" w:hAnsi="Calibri" w:cs="Calibri" w:eastAsia="Calibri"/>
+          <w:color w:val="auto"/>
+          <w:spacing w:val="0"/>
+          <w:position w:val="0"/>
+          <w:sz w:val="22"/>
+          <w:shd w:fill="auto" w:val="clear"/>
+        </w:rPr>
+      </w:pPr>
+    </w:p>
+    <w:p>
+      <w:pPr>
+        <w:spacing w:before="0" w:after="160" w:line="259"/>
+        <w:ind w:right="0" w:left="0" w:firstLine="0"/>
+        <w:jc w:val="left"/>
+        <w:rPr>
+          <w:rFonts w:ascii="Calibri" w:hAnsi="Calibri" w:cs="Calibri" w:eastAsia="Calibri"/>
+          <w:color w:val="auto"/>
+          <w:spacing w:val="0"/>
+          <w:position w:val="0"/>
+          <w:sz w:val="22"/>
+          <w:shd w:fill="auto" w:val="clear"/>
+        </w:rPr>
+      </w:pPr>
+      <w:r>
+        <w:rPr>
+          <w:rFonts w:ascii="Calibri" w:hAnsi="Calibri" w:cs="Calibri" w:eastAsia="Calibri"/>
+          <w:color w:val="auto"/>
+          <w:spacing w:val="0"/>
+          <w:position w:val="0"/>
+          <w:sz w:val="22"/>
+          <w:shd w:fill="auto" w:val="clear"/>
+        </w:rPr>
+        <w:t xml:space="preserve">PHP email</w:t>
+      </w:r>
+    </w:p>
+    <w:p>
+      <w:pPr>
+        <w:spacing w:before="0" w:after="160" w:line="259"/>
+        <w:ind w:right="0" w:left="0" w:firstLine="0"/>
+        <w:jc w:val="left"/>
+        <w:rPr>
+          <w:rFonts w:ascii="Calibri" w:hAnsi="Calibri" w:cs="Calibri" w:eastAsia="Calibri"/>
+          <w:color w:val="auto"/>
+          <w:spacing w:val="0"/>
+          <w:position w:val="0"/>
+          <w:sz w:val="22"/>
+          <w:shd w:fill="auto" w:val="clear"/>
+        </w:rPr>
+      </w:pPr>
+      <w:hyperlink xmlns:r="http://schemas.openxmlformats.org/officeDocument/2006/relationships" r:id="docRId12">
+        <w:r>
+          <w:rPr>
+            <w:rFonts w:ascii="Calibri" w:hAnsi="Calibri" w:cs="Calibri" w:eastAsia="Calibri"/>
+            <w:color w:val="0000FF"/>
+            <w:spacing w:val="0"/>
+            <w:position w:val="0"/>
+            <w:sz w:val="22"/>
+            <w:u w:val="single"/>
+            <w:shd w:fill="auto" w:val="clear"/>
+          </w:rPr>
+          <w:t xml:space="preserve">https://github.com/PHPMailer/PHPMailer</w:t>
+        </w:r>
+      </w:hyperlink>
+    </w:p>
+    <w:p>
+      <w:pPr>
+        <w:spacing w:before="0" w:after="160" w:line="259"/>
+        <w:ind w:right="0" w:left="0" w:firstLine="0"/>
+        <w:jc w:val="left"/>
+        <w:rPr>
+          <w:rFonts w:ascii="Calibri" w:hAnsi="Calibri" w:cs="Calibri" w:eastAsia="Calibri"/>
+          <w:color w:val="auto"/>
+          <w:spacing w:val="0"/>
+          <w:position w:val="0"/>
+          <w:sz w:val="22"/>
+          <w:shd w:fill="auto" w:val="clear"/>
+        </w:rPr>
+      </w:pPr>
+      <w:hyperlink xmlns:r="http://schemas.openxmlformats.org/officeDocument/2006/relationships" r:id="docRId13">
+        <w:r>
+          <w:rPr>
+            <w:rFonts w:ascii="Calibri" w:hAnsi="Calibri" w:cs="Calibri" w:eastAsia="Calibri"/>
+            <w:color w:val="0000FF"/>
+            <w:spacing w:val="0"/>
+            <w:position w:val="0"/>
+            <w:sz w:val="22"/>
+            <w:u w:val="single"/>
+            <w:shd w:fill="auto" w:val="clear"/>
+          </w:rPr>
+          <w:t xml:space="preserve">https://alexwebdevelop.com/phpmailer-tutorial/</w:t>
+        </w:r>
+      </w:hyperlink>
+    </w:p>
+    <w:p>
+      <w:pPr>
+        <w:spacing w:before="0" w:after="160" w:line="259"/>
+        <w:ind w:right="0" w:left="0" w:firstLine="0"/>
+        <w:jc w:val="left"/>
+        <w:rPr>
+          <w:rFonts w:ascii="Calibri" w:hAnsi="Calibri" w:cs="Calibri" w:eastAsia="Calibri"/>
+          <w:color w:val="auto"/>
+          <w:spacing w:val="0"/>
+          <w:position w:val="0"/>
+          <w:sz w:val="22"/>
+          <w:shd w:fill="auto" w:val="clear"/>
+        </w:rPr>
+      </w:pPr>
+      <w:r>
+        <w:rPr>
+          <w:rFonts w:ascii="Calibri" w:hAnsi="Calibri" w:cs="Calibri" w:eastAsia="Calibri"/>
+          <w:color w:val="auto"/>
+          <w:spacing w:val="0"/>
+          <w:position w:val="0"/>
+          <w:sz w:val="22"/>
+          <w:shd w:fill="auto" w:val="clear"/>
+        </w:rPr>
+        <w:t xml:space="preserve">Installed manually, trying to install with composer caused problems because of mysqli</w:t>
+      </w:r>
+    </w:p>
+    <w:p>
+      <w:pPr>
+        <w:spacing w:before="0" w:after="160" w:line="259"/>
+        <w:ind w:right="0" w:left="0" w:firstLine="0"/>
+        <w:jc w:val="left"/>
+        <w:rPr>
+          <w:rFonts w:ascii="Calibri" w:hAnsi="Calibri" w:cs="Calibri" w:eastAsia="Calibri"/>
+          <w:color w:val="auto"/>
+          <w:spacing w:val="0"/>
+          <w:position w:val="0"/>
+          <w:sz w:val="22"/>
+          <w:shd w:fill="auto" w:val="clear"/>
+        </w:rPr>
+      </w:pPr>
+      <w:hyperlink xmlns:r="http://schemas.openxmlformats.org/officeDocument/2006/relationships" r:id="docRId14">
+        <w:r>
+          <w:rPr>
+            <w:rFonts w:ascii="Calibri" w:hAnsi="Calibri" w:cs="Calibri" w:eastAsia="Calibri"/>
+            <w:color w:val="0000FF"/>
+            <w:spacing w:val="0"/>
+            <w:position w:val="0"/>
+            <w:sz w:val="22"/>
+            <w:u w:val="single"/>
+            <w:shd w:fill="auto" w:val="clear"/>
+          </w:rPr>
+          <w:t xml:space="preserve">https://support.google.com/mail/answer/7104828?hl=en&amp;visit_id=637862314485888123-4087107387&amp;rd=3</w:t>
+        </w:r>
+      </w:hyperlink>
+    </w:p>
+    <w:p>
+      <w:pPr>
+        <w:spacing w:before="0" w:after="160" w:line="259"/>
+        <w:ind w:right="0" w:left="0" w:firstLine="0"/>
+        <w:jc w:val="left"/>
+        <w:rPr>
+          <w:rFonts w:ascii="Calibri" w:hAnsi="Calibri" w:cs="Calibri" w:eastAsia="Calibri"/>
+          <w:color w:val="auto"/>
+          <w:spacing w:val="0"/>
+          <w:position w:val="0"/>
+          <w:sz w:val="22"/>
+          <w:shd w:fill="auto" w:val="clear"/>
+        </w:rPr>
+      </w:pPr>
+      <w:r>
+        <w:rPr>
+          <w:rFonts w:ascii="Calibri" w:hAnsi="Calibri" w:cs="Calibri" w:eastAsia="Calibri"/>
+          <w:color w:val="auto"/>
+          <w:spacing w:val="0"/>
+          <w:position w:val="0"/>
+          <w:sz w:val="22"/>
+          <w:shd w:fill="auto" w:val="clear"/>
+        </w:rPr>
+        <w:t xml:space="preserve">uncommented "extension=openssl" in php.ini</w:t>
+      </w:r>
+    </w:p>
+    <w:p>
+      <w:pPr>
+        <w:spacing w:before="0" w:after="160" w:line="259"/>
+        <w:ind w:right="0" w:left="0" w:firstLine="0"/>
+        <w:jc w:val="left"/>
+        <w:rPr>
+          <w:rFonts w:ascii="Calibri" w:hAnsi="Calibri" w:cs="Calibri" w:eastAsia="Calibri"/>
+          <w:color w:val="auto"/>
+          <w:spacing w:val="0"/>
+          <w:position w:val="0"/>
+          <w:sz w:val="22"/>
+          <w:shd w:fill="auto" w:val="clear"/>
+        </w:rPr>
+      </w:pPr>
+    </w:p>
+    <w:p>
+      <w:pPr>
+        <w:spacing w:before="0" w:after="160" w:line="259"/>
+        <w:ind w:right="0" w:left="0" w:firstLine="0"/>
+        <w:jc w:val="left"/>
+        <w:rPr>
+          <w:rFonts w:ascii="Calibri" w:hAnsi="Calibri" w:cs="Calibri" w:eastAsia="Calibri"/>
+          <w:color w:val="auto"/>
+          <w:spacing w:val="0"/>
+          <w:position w:val="0"/>
+          <w:sz w:val="22"/>
+          <w:shd w:fill="auto" w:val="clear"/>
+        </w:rPr>
+      </w:pPr>
+      <w:r>
+        <w:rPr>
+          <w:rFonts w:ascii="Calibri" w:hAnsi="Calibri" w:cs="Calibri" w:eastAsia="Calibri"/>
+          <w:color w:val="auto"/>
+          <w:spacing w:val="0"/>
+          <w:position w:val="0"/>
+          <w:sz w:val="22"/>
+          <w:shd w:fill="auto" w:val="clear"/>
+        </w:rPr>
+        <w:t xml:space="preserve">created a new gmail account for this project, see details below</w:t>
+      </w:r>
+    </w:p>
+    <w:p>
+      <w:pPr>
+        <w:spacing w:before="0" w:after="160" w:line="259"/>
+        <w:ind w:right="0" w:left="0" w:firstLine="0"/>
+        <w:jc w:val="left"/>
+        <w:rPr>
+          <w:rFonts w:ascii="Calibri" w:hAnsi="Calibri" w:cs="Calibri" w:eastAsia="Calibri"/>
+          <w:color w:val="auto"/>
+          <w:spacing w:val="0"/>
+          <w:position w:val="0"/>
+          <w:sz w:val="22"/>
+          <w:shd w:fill="auto" w:val="clear"/>
+        </w:rPr>
+      </w:pPr>
+      <w:r>
+        <w:rPr>
+          <w:rFonts w:ascii="Calibri" w:hAnsi="Calibri" w:cs="Calibri" w:eastAsia="Calibri"/>
+          <w:color w:val="auto"/>
+          <w:spacing w:val="0"/>
+          <w:position w:val="0"/>
+          <w:sz w:val="22"/>
+          <w:shd w:fill="auto" w:val="clear"/>
+        </w:rPr>
+        <w:tab/>
+        <w:t xml:space="preserve">email: auctionsite.cnsa@gmail.com</w:t>
+      </w:r>
+    </w:p>
+    <w:p>
+      <w:pPr>
+        <w:spacing w:before="0" w:after="160" w:line="259"/>
+        <w:ind w:right="0" w:left="0" w:firstLine="0"/>
+        <w:jc w:val="left"/>
+        <w:rPr>
+          <w:rFonts w:ascii="Calibri" w:hAnsi="Calibri" w:cs="Calibri" w:eastAsia="Calibri"/>
+          <w:color w:val="auto"/>
+          <w:spacing w:val="0"/>
+          <w:position w:val="0"/>
+          <w:sz w:val="22"/>
+          <w:shd w:fill="auto" w:val="clear"/>
+        </w:rPr>
+      </w:pPr>
+      <w:r>
+        <w:rPr>
+          <w:rFonts w:ascii="Calibri" w:hAnsi="Calibri" w:cs="Calibri" w:eastAsia="Calibri"/>
+          <w:color w:val="auto"/>
+          <w:spacing w:val="0"/>
+          <w:position w:val="0"/>
+          <w:sz w:val="22"/>
+          <w:shd w:fill="auto" w:val="clear"/>
+        </w:rPr>
+        <w:tab/>
+        <w:t xml:space="preserve">p/w: cnsaCNSA1234</w:t>
+      </w:r>
+    </w:p>
+    <w:p>
+      <w:pPr>
+        <w:spacing w:before="0" w:after="160" w:line="259"/>
+        <w:ind w:right="0" w:left="0" w:firstLine="0"/>
+        <w:jc w:val="left"/>
+        <w:rPr>
+          <w:rFonts w:ascii="Calibri" w:hAnsi="Calibri" w:cs="Calibri" w:eastAsia="Calibri"/>
+          <w:color w:val="auto"/>
+          <w:spacing w:val="0"/>
+          <w:position w:val="0"/>
+          <w:sz w:val="22"/>
+          <w:shd w:fill="auto" w:val="clear"/>
+        </w:rPr>
+      </w:pPr>
+      <w:r>
+        <w:rPr>
+          <w:rFonts w:ascii="Calibri" w:hAnsi="Calibri" w:cs="Calibri" w:eastAsia="Calibri"/>
+          <w:color w:val="auto"/>
+          <w:spacing w:val="0"/>
+          <w:position w:val="0"/>
+          <w:sz w:val="22"/>
+          <w:shd w:fill="auto" w:val="clear"/>
+        </w:rPr>
+        <w:t xml:space="preserve">had to toggle the less secure apps thing in google acct settings</w:t>
+      </w:r>
+    </w:p>
+    <w:p>
+      <w:pPr>
+        <w:spacing w:before="0" w:after="160" w:line="259"/>
+        <w:ind w:right="0" w:left="0" w:firstLine="0"/>
+        <w:jc w:val="left"/>
+        <w:rPr>
+          <w:rFonts w:ascii="Calibri" w:hAnsi="Calibri" w:cs="Calibri" w:eastAsia="Calibri"/>
+          <w:color w:val="auto"/>
+          <w:spacing w:val="0"/>
+          <w:position w:val="0"/>
+          <w:sz w:val="22"/>
+          <w:shd w:fill="auto" w:val="clear"/>
+        </w:rPr>
+      </w:pPr>
+      <w:r>
+        <w:rPr>
+          <w:rFonts w:ascii="Calibri" w:hAnsi="Calibri" w:cs="Calibri" w:eastAsia="Calibri"/>
+          <w:color w:val="auto"/>
+          <w:spacing w:val="0"/>
+          <w:position w:val="0"/>
+          <w:sz w:val="22"/>
+          <w:shd w:fill="auto" w:val="clear"/>
+        </w:rPr>
+        <w:t xml:space="preserve">"wait an hour" ugh</w:t>
+      </w:r>
+    </w:p>
+    <w:p>
+      <w:pPr>
+        <w:spacing w:before="0" w:after="160" w:line="259"/>
+        <w:ind w:right="0" w:left="0" w:firstLine="0"/>
+        <w:jc w:val="left"/>
+        <w:rPr>
+          <w:rFonts w:ascii="Calibri" w:hAnsi="Calibri" w:cs="Calibri" w:eastAsia="Calibri"/>
+          <w:color w:val="auto"/>
+          <w:spacing w:val="0"/>
+          <w:position w:val="0"/>
+          <w:sz w:val="22"/>
+          <w:shd w:fill="auto" w:val="clear"/>
+        </w:rPr>
+      </w:pPr>
+      <w:r>
+        <w:rPr>
+          <w:rFonts w:ascii="Calibri" w:hAnsi="Calibri" w:cs="Calibri" w:eastAsia="Calibri"/>
+          <w:color w:val="auto"/>
+          <w:spacing w:val="0"/>
+          <w:position w:val="0"/>
+          <w:sz w:val="22"/>
+          <w:shd w:fill="auto" w:val="clear"/>
+        </w:rPr>
+        <w:t xml:space="preserve">using gmail example from phpmailer github</w:t>
+      </w:r>
+    </w:p>
+    <w:p>
+      <w:pPr>
+        <w:spacing w:before="0" w:after="160" w:line="259"/>
+        <w:ind w:right="0" w:left="0" w:firstLine="0"/>
+        <w:jc w:val="left"/>
+        <w:rPr>
+          <w:rFonts w:ascii="Calibri" w:hAnsi="Calibri" w:cs="Calibri" w:eastAsia="Calibri"/>
+          <w:color w:val="auto"/>
+          <w:spacing w:val="0"/>
+          <w:position w:val="0"/>
+          <w:sz w:val="22"/>
+          <w:shd w:fill="auto" w:val="clear"/>
+        </w:rPr>
+      </w:pPr>
+      <w:hyperlink xmlns:r="http://schemas.openxmlformats.org/officeDocument/2006/relationships" r:id="docRId15">
+        <w:r>
+          <w:rPr>
+            <w:rFonts w:ascii="Calibri" w:hAnsi="Calibri" w:cs="Calibri" w:eastAsia="Calibri"/>
+            <w:color w:val="0000FF"/>
+            <w:spacing w:val="0"/>
+            <w:position w:val="0"/>
+            <w:sz w:val="22"/>
+            <w:u w:val="single"/>
+            <w:shd w:fill="auto" w:val="clear"/>
+          </w:rPr>
+          <w:t xml:space="preserve">https://support.google.com/mail/?p=BadCredentials</w:t>
+        </w:r>
+      </w:hyperlink>
+    </w:p>
+    <w:p>
+      <w:pPr>
+        <w:spacing w:before="0" w:after="160" w:line="259"/>
+        <w:ind w:right="0" w:left="0" w:firstLine="0"/>
+        <w:jc w:val="left"/>
+        <w:rPr>
+          <w:rFonts w:ascii="Calibri" w:hAnsi="Calibri" w:cs="Calibri" w:eastAsia="Calibri"/>
+          <w:color w:val="auto"/>
+          <w:spacing w:val="0"/>
+          <w:position w:val="0"/>
+          <w:sz w:val="22"/>
+          <w:shd w:fill="auto" w:val="clear"/>
+        </w:rPr>
+      </w:pPr>
     </w:p>
   </w:body>
 </w:document>

--- a/CNSA 266 final notes.docx
+++ b/CNSA 266 final notes.docx
@@ -2224,6 +2224,183 @@
           <w:t xml:space="preserve">https://support.google.com/mail/?p=BadCredentials</w:t>
         </w:r>
       </w:hyperlink>
+    </w:p>
+    <w:p>
+      <w:pPr>
+        <w:spacing w:before="0" w:after="160" w:line="259"/>
+        <w:ind w:right="0" w:left="0" w:firstLine="0"/>
+        <w:jc w:val="left"/>
+        <w:rPr>
+          <w:rFonts w:ascii="Calibri" w:hAnsi="Calibri" w:cs="Calibri" w:eastAsia="Calibri"/>
+          <w:color w:val="auto"/>
+          <w:spacing w:val="0"/>
+          <w:position w:val="0"/>
+          <w:sz w:val="22"/>
+          <w:shd w:fill="auto" w:val="clear"/>
+        </w:rPr>
+      </w:pPr>
+    </w:p>
+    <w:p>
+      <w:pPr>
+        <w:spacing w:before="0" w:after="160" w:line="259"/>
+        <w:ind w:right="0" w:left="0" w:firstLine="0"/>
+        <w:jc w:val="left"/>
+        <w:rPr>
+          <w:rFonts w:ascii="Calibri" w:hAnsi="Calibri" w:cs="Calibri" w:eastAsia="Calibri"/>
+          <w:color w:val="auto"/>
+          <w:spacing w:val="0"/>
+          <w:position w:val="0"/>
+          <w:sz w:val="22"/>
+          <w:shd w:fill="auto" w:val="clear"/>
+        </w:rPr>
+      </w:pPr>
+    </w:p>
+    <w:p>
+      <w:pPr>
+        <w:spacing w:before="0" w:after="160" w:line="259"/>
+        <w:ind w:right="0" w:left="0" w:firstLine="0"/>
+        <w:jc w:val="left"/>
+        <w:rPr>
+          <w:rFonts w:ascii="Calibri" w:hAnsi="Calibri" w:cs="Calibri" w:eastAsia="Calibri"/>
+          <w:color w:val="auto"/>
+          <w:spacing w:val="0"/>
+          <w:position w:val="0"/>
+          <w:sz w:val="22"/>
+          <w:shd w:fill="auto" w:val="clear"/>
+        </w:rPr>
+      </w:pPr>
+      <w:r>
+        <w:rPr>
+          <w:rFonts w:ascii="Calibri" w:hAnsi="Calibri" w:cs="Calibri" w:eastAsia="Calibri"/>
+          <w:color w:val="auto"/>
+          <w:spacing w:val="0"/>
+          <w:position w:val="0"/>
+          <w:sz w:val="22"/>
+          <w:shd w:fill="auto" w:val="clear"/>
+        </w:rPr>
+        <w:t xml:space="preserve">Changed all require functions to require_once functions</w:t>
+      </w:r>
+    </w:p>
+    <w:p>
+      <w:pPr>
+        <w:spacing w:before="0" w:after="160" w:line="259"/>
+        <w:ind w:right="0" w:left="0" w:firstLine="0"/>
+        <w:jc w:val="left"/>
+        <w:rPr>
+          <w:rFonts w:ascii="Calibri" w:hAnsi="Calibri" w:cs="Calibri" w:eastAsia="Calibri"/>
+          <w:color w:val="auto"/>
+          <w:spacing w:val="0"/>
+          <w:position w:val="0"/>
+          <w:sz w:val="22"/>
+          <w:shd w:fill="auto" w:val="clear"/>
+        </w:rPr>
+      </w:pPr>
+    </w:p>
+    <w:p>
+      <w:pPr>
+        <w:spacing w:before="0" w:after="160" w:line="259"/>
+        <w:ind w:right="0" w:left="0" w:firstLine="0"/>
+        <w:jc w:val="left"/>
+        <w:rPr>
+          <w:rFonts w:ascii="Calibri" w:hAnsi="Calibri" w:cs="Calibri" w:eastAsia="Calibri"/>
+          <w:color w:val="auto"/>
+          <w:spacing w:val="0"/>
+          <w:position w:val="0"/>
+          <w:sz w:val="22"/>
+          <w:shd w:fill="auto" w:val="clear"/>
+        </w:rPr>
+      </w:pPr>
+      <w:r>
+        <w:rPr>
+          <w:rFonts w:ascii="Calibri" w:hAnsi="Calibri" w:cs="Calibri" w:eastAsia="Calibri"/>
+          <w:color w:val="auto"/>
+          <w:spacing w:val="0"/>
+          <w:position w:val="0"/>
+          <w:sz w:val="22"/>
+          <w:shd w:fill="auto" w:val="clear"/>
+        </w:rPr>
+        <w:t xml:space="preserve">fixed all redirects according to this: </w:t>
+      </w:r>
+      <w:hyperlink xmlns:r="http://schemas.openxmlformats.org/officeDocument/2006/relationships" r:id="docRId16">
+        <w:r>
+          <w:rPr>
+            <w:rFonts w:ascii="Calibri" w:hAnsi="Calibri" w:cs="Calibri" w:eastAsia="Calibri"/>
+            <w:color w:val="0000FF"/>
+            <w:spacing w:val="0"/>
+            <w:position w:val="0"/>
+            <w:sz w:val="22"/>
+            <w:u w:val="single"/>
+            <w:shd w:fill="auto" w:val="clear"/>
+          </w:rPr>
+          <w:t xml:space="preserve">https://www.exchangecore.com/blog/how-redirect-using-php</w:t>
+        </w:r>
+      </w:hyperlink>
+      <w:r>
+        <w:rPr>
+          <w:rFonts w:ascii="Calibri" w:hAnsi="Calibri" w:cs="Calibri" w:eastAsia="Calibri"/>
+          <w:color w:val="auto"/>
+          <w:spacing w:val="0"/>
+          <w:position w:val="0"/>
+          <w:sz w:val="22"/>
+          <w:shd w:fill="auto" w:val="clear"/>
+        </w:rPr>
+        <w:t xml:space="preserve"> and first answer here: </w:t>
+      </w:r>
+      <w:hyperlink xmlns:r="http://schemas.openxmlformats.org/officeDocument/2006/relationships" r:id="docRId17">
+        <w:r>
+          <w:rPr>
+            <w:rFonts w:ascii="Calibri" w:hAnsi="Calibri" w:cs="Calibri" w:eastAsia="Calibri"/>
+            <w:color w:val="0000FF"/>
+            <w:spacing w:val="0"/>
+            <w:position w:val="0"/>
+            <w:sz w:val="22"/>
+            <w:u w:val="single"/>
+            <w:shd w:fill="auto" w:val="clear"/>
+          </w:rPr>
+          <w:t xml:space="preserve">https://stackoverflow.com/questions/4871942/how-to-redirect-to-another-page-using-php</w:t>
+        </w:r>
+      </w:hyperlink>
+    </w:p>
+    <w:p>
+      <w:pPr>
+        <w:spacing w:before="0" w:after="160" w:line="259"/>
+        <w:ind w:right="0" w:left="0" w:firstLine="0"/>
+        <w:jc w:val="left"/>
+        <w:rPr>
+          <w:rFonts w:ascii="Calibri" w:hAnsi="Calibri" w:cs="Calibri" w:eastAsia="Calibri"/>
+          <w:color w:val="auto"/>
+          <w:spacing w:val="0"/>
+          <w:position w:val="0"/>
+          <w:sz w:val="22"/>
+          <w:shd w:fill="auto" w:val="clear"/>
+        </w:rPr>
+      </w:pPr>
+      <w:r>
+        <w:rPr>
+          <w:rFonts w:ascii="Calibri" w:hAnsi="Calibri" w:cs="Calibri" w:eastAsia="Calibri"/>
+          <w:color w:val="auto"/>
+          <w:spacing w:val="0"/>
+          <w:position w:val="0"/>
+          <w:sz w:val="22"/>
+          <w:shd w:fill="auto" w:val="clear"/>
+        </w:rPr>
+        <w:t xml:space="preserve">set up the function in functions.php</w:t>
+      </w:r>
+    </w:p>
+    <w:p>
+      <w:pPr>
+        <w:spacing w:before="0" w:after="160" w:line="259"/>
+        <w:ind w:right="0" w:left="0" w:firstLine="0"/>
+        <w:jc w:val="left"/>
+        <w:rPr>
+          <w:rFonts w:ascii="Calibri" w:hAnsi="Calibri" w:cs="Calibri" w:eastAsia="Calibri"/>
+          <w:color w:val="auto"/>
+          <w:spacing w:val="0"/>
+          <w:position w:val="0"/>
+          <w:sz w:val="22"/>
+          <w:shd w:fill="auto" w:val="clear"/>
+        </w:rPr>
+      </w:pPr>
     </w:p>
     <w:p>
       <w:pPr>

--- a/CNSA 266 final notes.docx
+++ b/CNSA 266 final notes.docx
@@ -2386,6 +2386,77 @@
         </w:rPr>
         <w:t xml:space="preserve">set up the function in functions.php</w:t>
       </w:r>
+    </w:p>
+    <w:p>
+      <w:pPr>
+        <w:spacing w:before="0" w:after="160" w:line="259"/>
+        <w:ind w:right="0" w:left="0" w:firstLine="0"/>
+        <w:jc w:val="left"/>
+        <w:rPr>
+          <w:rFonts w:ascii="Calibri" w:hAnsi="Calibri" w:cs="Calibri" w:eastAsia="Calibri"/>
+          <w:color w:val="auto"/>
+          <w:spacing w:val="0"/>
+          <w:position w:val="0"/>
+          <w:sz w:val="22"/>
+          <w:shd w:fill="auto" w:val="clear"/>
+        </w:rPr>
+      </w:pPr>
+    </w:p>
+    <w:p>
+      <w:pPr>
+        <w:spacing w:before="0" w:after="160" w:line="259"/>
+        <w:ind w:right="0" w:left="0" w:firstLine="0"/>
+        <w:jc w:val="left"/>
+        <w:rPr>
+          <w:rFonts w:ascii="Calibri" w:hAnsi="Calibri" w:cs="Calibri" w:eastAsia="Calibri"/>
+          <w:color w:val="auto"/>
+          <w:spacing w:val="0"/>
+          <w:position w:val="0"/>
+          <w:sz w:val="22"/>
+          <w:shd w:fill="auto" w:val="clear"/>
+        </w:rPr>
+      </w:pPr>
+      <w:r>
+        <w:rPr>
+          <w:rFonts w:ascii="Calibri" w:hAnsi="Calibri" w:cs="Calibri" w:eastAsia="Calibri"/>
+          <w:color w:val="auto"/>
+          <w:spacing w:val="0"/>
+          <w:position w:val="0"/>
+          <w:sz w:val="22"/>
+          <w:shd w:fill="auto" w:val="clear"/>
+        </w:rPr>
+        <w:t xml:space="preserve">replaced the old, very stupid date time selection with something from this century</w:t>
+      </w:r>
+    </w:p>
+    <w:p>
+      <w:pPr>
+        <w:spacing w:before="0" w:after="160" w:line="259"/>
+        <w:ind w:right="0" w:left="0" w:firstLine="0"/>
+        <w:jc w:val="left"/>
+        <w:rPr>
+          <w:rFonts w:ascii="Calibri" w:hAnsi="Calibri" w:cs="Calibri" w:eastAsia="Calibri"/>
+          <w:color w:val="auto"/>
+          <w:spacing w:val="0"/>
+          <w:position w:val="0"/>
+          <w:sz w:val="22"/>
+          <w:shd w:fill="auto" w:val="clear"/>
+        </w:rPr>
+      </w:pPr>
+    </w:p>
+    <w:p>
+      <w:pPr>
+        <w:spacing w:before="0" w:after="160" w:line="259"/>
+        <w:ind w:right="0" w:left="0" w:firstLine="0"/>
+        <w:jc w:val="left"/>
+        <w:rPr>
+          <w:rFonts w:ascii="Calibri" w:hAnsi="Calibri" w:cs="Calibri" w:eastAsia="Calibri"/>
+          <w:color w:val="auto"/>
+          <w:spacing w:val="0"/>
+          <w:position w:val="0"/>
+          <w:sz w:val="22"/>
+          <w:shd w:fill="auto" w:val="clear"/>
+        </w:rPr>
+      </w:pPr>
     </w:p>
     <w:p>
       <w:pPr>

--- a/CNSA 266 final notes.docx
+++ b/CNSA 266 final notes.docx
@@ -2457,6 +2457,69 @@
           <w:shd w:fill="auto" w:val="clear"/>
         </w:rPr>
       </w:pPr>
+      <w:r>
+        <w:rPr>
+          <w:rFonts w:ascii="Calibri" w:hAnsi="Calibri" w:cs="Calibri" w:eastAsia="Calibri"/>
+          <w:color w:val="auto"/>
+          <w:spacing w:val="0"/>
+          <w:position w:val="0"/>
+          <w:sz w:val="22"/>
+          <w:shd w:fill="auto" w:val="clear"/>
+        </w:rPr>
+        <w:t xml:space="preserve">added a hidden field to keep the item id through page submit</w:t>
+      </w:r>
+    </w:p>
+    <w:p>
+      <w:pPr>
+        <w:spacing w:before="0" w:after="160" w:line="259"/>
+        <w:ind w:right="0" w:left="0" w:firstLine="0"/>
+        <w:jc w:val="left"/>
+        <w:rPr>
+          <w:rFonts w:ascii="Calibri" w:hAnsi="Calibri" w:cs="Calibri" w:eastAsia="Calibri"/>
+          <w:color w:val="auto"/>
+          <w:spacing w:val="0"/>
+          <w:position w:val="0"/>
+          <w:sz w:val="22"/>
+          <w:shd w:fill="auto" w:val="clear"/>
+        </w:rPr>
+      </w:pPr>
+      <w:r>
+        <w:rPr>
+          <w:rFonts w:ascii="Calibri" w:hAnsi="Calibri" w:cs="Calibri" w:eastAsia="Calibri"/>
+          <w:color w:val="auto"/>
+          <w:spacing w:val="0"/>
+          <w:position w:val="0"/>
+          <w:sz w:val="22"/>
+          <w:shd w:fill="auto" w:val="clear"/>
+        </w:rPr>
+        <w:t xml:space="preserve">messed around with the image upload stuff until it worked, took a while. </w:t>
+      </w:r>
+    </w:p>
+    <w:p>
+      <w:pPr>
+        <w:spacing w:before="0" w:after="160" w:line="259"/>
+        <w:ind w:right="0" w:left="0" w:firstLine="0"/>
+        <w:jc w:val="left"/>
+        <w:rPr>
+          <w:rFonts w:ascii="Calibri" w:hAnsi="Calibri" w:cs="Calibri" w:eastAsia="Calibri"/>
+          <w:color w:val="auto"/>
+          <w:spacing w:val="0"/>
+          <w:position w:val="0"/>
+          <w:sz w:val="22"/>
+          <w:shd w:fill="auto" w:val="clear"/>
+        </w:rPr>
+      </w:pPr>
+      <w:r>
+        <w:rPr>
+          <w:rFonts w:ascii="Calibri" w:hAnsi="Calibri" w:cs="Calibri" w:eastAsia="Calibri"/>
+          <w:color w:val="auto"/>
+          <w:spacing w:val="0"/>
+          <w:position w:val="0"/>
+          <w:sz w:val="22"/>
+          <w:shd w:fill="auto" w:val="clear"/>
+        </w:rPr>
+        <w:t xml:space="preserve">permissions for images folder, also made it a virtual directory in IIS</w:t>
+      </w:r>
     </w:p>
     <w:p>
       <w:pPr>

--- a/CNSA 266 final notes.docx
+++ b/CNSA 266 final notes.docx
@@ -2519,6 +2519,47 @@
           <w:shd w:fill="auto" w:val="clear"/>
         </w:rPr>
         <w:t xml:space="preserve">permissions for images folder, also made it a virtual directory in IIS</w:t>
+      </w:r>
+    </w:p>
+    <w:p>
+      <w:pPr>
+        <w:spacing w:before="0" w:after="160" w:line="259"/>
+        <w:ind w:right="0" w:left="0" w:firstLine="0"/>
+        <w:jc w:val="left"/>
+        <w:rPr>
+          <w:rFonts w:ascii="Calibri" w:hAnsi="Calibri" w:cs="Calibri" w:eastAsia="Calibri"/>
+          <w:color w:val="auto"/>
+          <w:spacing w:val="0"/>
+          <w:position w:val="0"/>
+          <w:sz w:val="22"/>
+          <w:shd w:fill="auto" w:val="clear"/>
+        </w:rPr>
+      </w:pPr>
+    </w:p>
+    <w:p>
+      <w:pPr>
+        <w:spacing w:before="0" w:after="160" w:line="259"/>
+        <w:ind w:right="0" w:left="0" w:firstLine="0"/>
+        <w:jc w:val="left"/>
+        <w:rPr>
+          <w:rFonts w:ascii="Calibri" w:hAnsi="Calibri" w:cs="Calibri" w:eastAsia="Calibri"/>
+          <w:color w:val="auto"/>
+          <w:spacing w:val="0"/>
+          <w:position w:val="0"/>
+          <w:sz w:val="22"/>
+          <w:shd w:fill="auto" w:val="clear"/>
+        </w:rPr>
+      </w:pPr>
+      <w:r>
+        <w:rPr>
+          <w:rFonts w:ascii="Calibri" w:hAnsi="Calibri" w:cs="Calibri" w:eastAsia="Calibri"/>
+          <w:color w:val="auto"/>
+          <w:spacing w:val="0"/>
+          <w:position w:val="0"/>
+          <w:sz w:val="22"/>
+          <w:shd w:fill="auto" w:val="clear"/>
+        </w:rPr>
+        <w:t xml:space="preserve">in itemdetails.php, had to break up the &lt;form&gt; to be able to save the $validid var in a hidden input. When the form started near the bottom, the hidden input didn't load because that part of the form is in the section for if the form hasn't been submitted. I added the start of the form and the hidden input field near the top and it FINALLY worked.</w:t>
       </w:r>
     </w:p>
     <w:p>

--- a/CNSA 266 final notes.docx
+++ b/CNSA 266 final notes.docx
@@ -390,6 +390,102 @@
             <w:u w:val="single"/>
             <w:shd w:fill="auto" w:val="clear"/>
           </w:rPr>
+          <w:t xml:space="preserve"> HYPERLINK "https://dev.mysql.com/doc/refman/8.0/en/mysql-installer.html"</w:t>
+        </w:r>
+        <w:r>
+          <w:rPr>
+            <w:rFonts w:ascii="Calibri" w:hAnsi="Calibri" w:cs="Calibri" w:eastAsia="Calibri"/>
+            <w:color w:val="0000FF"/>
+            <w:spacing w:val="0"/>
+            <w:position w:val="0"/>
+            <w:sz w:val="22"/>
+            <w:u w:val="single"/>
+            <w:shd w:fill="auto" w:val="clear"/>
+          </w:rPr>
+          <w:t xml:space="preserve"> HYPERLINK "https://dev.mysql.com/doc/refman/8.0/en/mysql-installer.html"</w:t>
+        </w:r>
+        <w:r>
+          <w:rPr>
+            <w:rFonts w:ascii="Calibri" w:hAnsi="Calibri" w:cs="Calibri" w:eastAsia="Calibri"/>
+            <w:color w:val="0000FF"/>
+            <w:spacing w:val="0"/>
+            <w:position w:val="0"/>
+            <w:sz w:val="22"/>
+            <w:u w:val="single"/>
+            <w:shd w:fill="auto" w:val="clear"/>
+          </w:rPr>
+          <w:t xml:space="preserve"> HYPERLINK "https://dev.mysql.com/doc/refman/8.0/en/mysql-installer.html"</w:t>
+        </w:r>
+        <w:r>
+          <w:rPr>
+            <w:rFonts w:ascii="Calibri" w:hAnsi="Calibri" w:cs="Calibri" w:eastAsia="Calibri"/>
+            <w:color w:val="0000FF"/>
+            <w:spacing w:val="0"/>
+            <w:position w:val="0"/>
+            <w:sz w:val="22"/>
+            <w:u w:val="single"/>
+            <w:shd w:fill="auto" w:val="clear"/>
+          </w:rPr>
+          <w:t xml:space="preserve"> HYPERLINK "https://dev.mysql.com/doc/refman/8.0/en/mysql-installer.html"</w:t>
+        </w:r>
+        <w:r>
+          <w:rPr>
+            <w:rFonts w:ascii="Calibri" w:hAnsi="Calibri" w:cs="Calibri" w:eastAsia="Calibri"/>
+            <w:color w:val="0000FF"/>
+            <w:spacing w:val="0"/>
+            <w:position w:val="0"/>
+            <w:sz w:val="22"/>
+            <w:u w:val="single"/>
+            <w:shd w:fill="auto" w:val="clear"/>
+          </w:rPr>
+          <w:t xml:space="preserve"> HYPERLINK "https://dev.mysql.com/doc/refman/8.0/en/mysql-installer.html"</w:t>
+        </w:r>
+        <w:r>
+          <w:rPr>
+            <w:rFonts w:ascii="Calibri" w:hAnsi="Calibri" w:cs="Calibri" w:eastAsia="Calibri"/>
+            <w:color w:val="0000FF"/>
+            <w:spacing w:val="0"/>
+            <w:position w:val="0"/>
+            <w:sz w:val="22"/>
+            <w:u w:val="single"/>
+            <w:shd w:fill="auto" w:val="clear"/>
+          </w:rPr>
+          <w:t xml:space="preserve"> HYPERLINK "https://dev.mysql.com/doc/refman/8.0/en/mysql-installer.html"</w:t>
+        </w:r>
+        <w:r>
+          <w:rPr>
+            <w:rFonts w:ascii="Calibri" w:hAnsi="Calibri" w:cs="Calibri" w:eastAsia="Calibri"/>
+            <w:color w:val="0000FF"/>
+            <w:spacing w:val="0"/>
+            <w:position w:val="0"/>
+            <w:sz w:val="22"/>
+            <w:u w:val="single"/>
+            <w:shd w:fill="auto" w:val="clear"/>
+          </w:rPr>
+          <w:t xml:space="preserve"> HYPERLINK "https://dev.mysql.com/doc/refman/8.0/en/mysql-installer.html"</w:t>
+        </w:r>
+        <w:r>
+          <w:rPr>
+            <w:rFonts w:ascii="Calibri" w:hAnsi="Calibri" w:cs="Calibri" w:eastAsia="Calibri"/>
+            <w:color w:val="0000FF"/>
+            <w:spacing w:val="0"/>
+            <w:position w:val="0"/>
+            <w:sz w:val="22"/>
+            <w:u w:val="single"/>
+            <w:shd w:fill="auto" w:val="clear"/>
+          </w:rPr>
+          <w:t xml:space="preserve"> HYPERLINK "https://dev.mysql.com/doc/refman/8.0/en/mysql-installer.html"</w:t>
+        </w:r>
+        <w:r>
+          <w:rPr>
+            <w:rFonts w:ascii="Calibri" w:hAnsi="Calibri" w:cs="Calibri" w:eastAsia="Calibri"/>
+            <w:color w:val="0000FF"/>
+            <w:spacing w:val="0"/>
+            <w:position w:val="0"/>
+            <w:sz w:val="22"/>
+            <w:u w:val="single"/>
+            <w:shd w:fill="auto" w:val="clear"/>
+          </w:rPr>
           <w:t xml:space="preserve">: MySQL 8.0 Reference Manual :: 2.3.3 MySQL Installer for Windows</w:t>
         </w:r>
       </w:hyperlink>
@@ -530,7 +626,199 @@
             <w:u w:val="single"/>
             <w:shd w:fill="auto" w:val="clear"/>
           </w:rPr>
+          <w:t xml:space="preserve"> HYPERLINK "https://github.com/shiftkey/desktop/tree/release-2.9.12-linux4"</w:t>
+        </w:r>
+        <w:r>
+          <w:rPr>
+            <w:rFonts w:ascii="Calibri" w:hAnsi="Calibri" w:cs="Calibri" w:eastAsia="Calibri"/>
+            <w:color w:val="0000FF"/>
+            <w:spacing w:val="0"/>
+            <w:position w:val="0"/>
+            <w:sz w:val="22"/>
+            <w:u w:val="single"/>
+            <w:shd w:fill="auto" w:val="clear"/>
+          </w:rPr>
+          <w:t xml:space="preserve"> HYPERLINK "https://github.com/shiftkey/desktop/tree/release-2.9.12-linux4"</w:t>
+        </w:r>
+        <w:r>
+          <w:rPr>
+            <w:rFonts w:ascii="Calibri" w:hAnsi="Calibri" w:cs="Calibri" w:eastAsia="Calibri"/>
+            <w:color w:val="0000FF"/>
+            <w:spacing w:val="0"/>
+            <w:position w:val="0"/>
+            <w:sz w:val="22"/>
+            <w:u w:val="single"/>
+            <w:shd w:fill="auto" w:val="clear"/>
+          </w:rPr>
+          <w:t xml:space="preserve"> HYPERLINK "https://github.com/shiftkey/desktop/tree/release-2.9.12-linux4"</w:t>
+        </w:r>
+        <w:r>
+          <w:rPr>
+            <w:rFonts w:ascii="Calibri" w:hAnsi="Calibri" w:cs="Calibri" w:eastAsia="Calibri"/>
+            <w:color w:val="0000FF"/>
+            <w:spacing w:val="0"/>
+            <w:position w:val="0"/>
+            <w:sz w:val="22"/>
+            <w:u w:val="single"/>
+            <w:shd w:fill="auto" w:val="clear"/>
+          </w:rPr>
+          <w:t xml:space="preserve"> HYPERLINK "https://github.com/shiftkey/desktop/tree/release-2.9.12-linux4"</w:t>
+        </w:r>
+        <w:r>
+          <w:rPr>
+            <w:rFonts w:ascii="Calibri" w:hAnsi="Calibri" w:cs="Calibri" w:eastAsia="Calibri"/>
+            <w:color w:val="0000FF"/>
+            <w:spacing w:val="0"/>
+            <w:position w:val="0"/>
+            <w:sz w:val="22"/>
+            <w:u w:val="single"/>
+            <w:shd w:fill="auto" w:val="clear"/>
+          </w:rPr>
+          <w:t xml:space="preserve"> HYPERLINK "https://github.com/shiftkey/desktop/tree/release-2.9.12-linux4"</w:t>
+        </w:r>
+        <w:r>
+          <w:rPr>
+            <w:rFonts w:ascii="Calibri" w:hAnsi="Calibri" w:cs="Calibri" w:eastAsia="Calibri"/>
+            <w:color w:val="0000FF"/>
+            <w:spacing w:val="0"/>
+            <w:position w:val="0"/>
+            <w:sz w:val="22"/>
+            <w:u w:val="single"/>
+            <w:shd w:fill="auto" w:val="clear"/>
+          </w:rPr>
+          <w:t xml:space="preserve"> HYPERLINK "https://github.com/shiftkey/desktop/tree/release-2.9.12-linux4"</w:t>
+        </w:r>
+        <w:r>
+          <w:rPr>
+            <w:rFonts w:ascii="Calibri" w:hAnsi="Calibri" w:cs="Calibri" w:eastAsia="Calibri"/>
+            <w:color w:val="0000FF"/>
+            <w:spacing w:val="0"/>
+            <w:position w:val="0"/>
+            <w:sz w:val="22"/>
+            <w:u w:val="single"/>
+            <w:shd w:fill="auto" w:val="clear"/>
+          </w:rPr>
+          <w:t xml:space="preserve"> HYPERLINK "https://github.com/shiftkey/desktop/tree/release-2.9.12-linux4"</w:t>
+        </w:r>
+        <w:r>
+          <w:rPr>
+            <w:rFonts w:ascii="Calibri" w:hAnsi="Calibri" w:cs="Calibri" w:eastAsia="Calibri"/>
+            <w:color w:val="0000FF"/>
+            <w:spacing w:val="0"/>
+            <w:position w:val="0"/>
+            <w:sz w:val="22"/>
+            <w:u w:val="single"/>
+            <w:shd w:fill="auto" w:val="clear"/>
+          </w:rPr>
+          <w:t xml:space="preserve"> HYPERLINK "https://github.com/shiftkey/desktop/tree/release-2.9.12-linux4"</w:t>
+        </w:r>
+        <w:r>
+          <w:rPr>
+            <w:rFonts w:ascii="Calibri" w:hAnsi="Calibri" w:cs="Calibri" w:eastAsia="Calibri"/>
+            <w:color w:val="0000FF"/>
+            <w:spacing w:val="0"/>
+            <w:position w:val="0"/>
+            <w:sz w:val="22"/>
+            <w:u w:val="single"/>
+            <w:shd w:fill="auto" w:val="clear"/>
+          </w:rPr>
           <w:t xml:space="preserve">github</w:t>
+        </w:r>
+        <w:r>
+          <w:rPr>
+            <w:rFonts w:ascii="Calibri" w:hAnsi="Calibri" w:cs="Calibri" w:eastAsia="Calibri"/>
+            <w:color w:val="0000FF"/>
+            <w:spacing w:val="0"/>
+            <w:position w:val="0"/>
+            <w:sz w:val="22"/>
+            <w:u w:val="single"/>
+            <w:shd w:fill="auto" w:val="clear"/>
+          </w:rPr>
+          <w:t xml:space="preserve"> HYPERLINK "https://github.com/shiftkey/desktop/tree/release-2.9.12-linux4"</w:t>
+        </w:r>
+        <w:r>
+          <w:rPr>
+            <w:rFonts w:ascii="Calibri" w:hAnsi="Calibri" w:cs="Calibri" w:eastAsia="Calibri"/>
+            <w:color w:val="0000FF"/>
+            <w:spacing w:val="0"/>
+            <w:position w:val="0"/>
+            <w:sz w:val="22"/>
+            <w:u w:val="single"/>
+            <w:shd w:fill="auto" w:val="clear"/>
+          </w:rPr>
+          <w:t xml:space="preserve"> HYPERLINK "https://github.com/shiftkey/desktop/tree/release-2.9.12-linux4"</w:t>
+        </w:r>
+        <w:r>
+          <w:rPr>
+            <w:rFonts w:ascii="Calibri" w:hAnsi="Calibri" w:cs="Calibri" w:eastAsia="Calibri"/>
+            <w:color w:val="0000FF"/>
+            <w:spacing w:val="0"/>
+            <w:position w:val="0"/>
+            <w:sz w:val="22"/>
+            <w:u w:val="single"/>
+            <w:shd w:fill="auto" w:val="clear"/>
+          </w:rPr>
+          <w:t xml:space="preserve"> HYPERLINK "https://github.com/shiftkey/desktop/tree/release-2.9.12-linux4"</w:t>
+        </w:r>
+        <w:r>
+          <w:rPr>
+            <w:rFonts w:ascii="Calibri" w:hAnsi="Calibri" w:cs="Calibri" w:eastAsia="Calibri"/>
+            <w:color w:val="0000FF"/>
+            <w:spacing w:val="0"/>
+            <w:position w:val="0"/>
+            <w:sz w:val="22"/>
+            <w:u w:val="single"/>
+            <w:shd w:fill="auto" w:val="clear"/>
+          </w:rPr>
+          <w:t xml:space="preserve"> HYPERLINK "https://github.com/shiftkey/desktop/tree/release-2.9.12-linux4"</w:t>
+        </w:r>
+        <w:r>
+          <w:rPr>
+            <w:rFonts w:ascii="Calibri" w:hAnsi="Calibri" w:cs="Calibri" w:eastAsia="Calibri"/>
+            <w:color w:val="0000FF"/>
+            <w:spacing w:val="0"/>
+            <w:position w:val="0"/>
+            <w:sz w:val="22"/>
+            <w:u w:val="single"/>
+            <w:shd w:fill="auto" w:val="clear"/>
+          </w:rPr>
+          <w:t xml:space="preserve"> HYPERLINK "https://github.com/shiftkey/desktop/tree/release-2.9.12-linux4"</w:t>
+        </w:r>
+        <w:r>
+          <w:rPr>
+            <w:rFonts w:ascii="Calibri" w:hAnsi="Calibri" w:cs="Calibri" w:eastAsia="Calibri"/>
+            <w:color w:val="0000FF"/>
+            <w:spacing w:val="0"/>
+            <w:position w:val="0"/>
+            <w:sz w:val="22"/>
+            <w:u w:val="single"/>
+            <w:shd w:fill="auto" w:val="clear"/>
+          </w:rPr>
+          <w:t xml:space="preserve"> HYPERLINK "https://github.com/shiftkey/desktop/tree/release-2.9.12-linux4"</w:t>
+        </w:r>
+        <w:r>
+          <w:rPr>
+            <w:rFonts w:ascii="Calibri" w:hAnsi="Calibri" w:cs="Calibri" w:eastAsia="Calibri"/>
+            <w:color w:val="0000FF"/>
+            <w:spacing w:val="0"/>
+            <w:position w:val="0"/>
+            <w:sz w:val="22"/>
+            <w:u w:val="single"/>
+            <w:shd w:fill="auto" w:val="clear"/>
+          </w:rPr>
+          <w:t xml:space="preserve"> HYPERLINK "https://github.com/shiftkey/desktop/tree/release-2.9.12-linux4"</w:t>
+        </w:r>
+        <w:r>
+          <w:rPr>
+            <w:rFonts w:ascii="Calibri" w:hAnsi="Calibri" w:cs="Calibri" w:eastAsia="Calibri"/>
+            <w:color w:val="0000FF"/>
+            <w:spacing w:val="0"/>
+            <w:position w:val="0"/>
+            <w:sz w:val="22"/>
+            <w:u w:val="single"/>
+            <w:shd w:fill="auto" w:val="clear"/>
+          </w:rPr>
+          <w:t xml:space="preserve"> HYPERLINK "https://github.com/shiftkey/desktop/tree/release-2.9.12-linux4"</w:t>
         </w:r>
         <w:r>
           <w:rPr>
@@ -1993,7 +2281,103 @@
             <w:u w:val="single"/>
             <w:shd w:fill="auto" w:val="clear"/>
           </w:rPr>
-          <w:t xml:space="preserve">https://support.google.com/mail/answer/7104828?hl=en&amp;visit_id=637862314485888123-4087107387&amp;rd=3</w:t>
+          <w:t xml:space="preserve">https://support.google.com/mail/answer/7104828?hl=en</w:t>
+        </w:r>
+        <w:r>
+          <w:rPr>
+            <w:rFonts w:ascii="Calibri" w:hAnsi="Calibri" w:cs="Calibri" w:eastAsia="Calibri"/>
+            <w:color w:val="0000FF"/>
+            <w:spacing w:val="0"/>
+            <w:position w:val="0"/>
+            <w:sz w:val="22"/>
+            <w:u w:val="single"/>
+            <w:shd w:fill="auto" w:val="clear"/>
+          </w:rPr>
+          <w:t xml:space="preserve"> HYPERLINK "https://support.google.com/mail/answer/7104828?hl=en&amp;visit_id=637862314485888123-4087107387&amp;rd=3"</w:t>
+        </w:r>
+        <w:r>
+          <w:rPr>
+            <w:rFonts w:ascii="Calibri" w:hAnsi="Calibri" w:cs="Calibri" w:eastAsia="Calibri"/>
+            <w:color w:val="0000FF"/>
+            <w:spacing w:val="0"/>
+            <w:position w:val="0"/>
+            <w:sz w:val="22"/>
+            <w:u w:val="single"/>
+            <w:shd w:fill="auto" w:val="clear"/>
+          </w:rPr>
+          <w:t xml:space="preserve">&amp;</w:t>
+        </w:r>
+        <w:r>
+          <w:rPr>
+            <w:rFonts w:ascii="Calibri" w:hAnsi="Calibri" w:cs="Calibri" w:eastAsia="Calibri"/>
+            <w:color w:val="0000FF"/>
+            <w:spacing w:val="0"/>
+            <w:position w:val="0"/>
+            <w:sz w:val="22"/>
+            <w:u w:val="single"/>
+            <w:shd w:fill="auto" w:val="clear"/>
+          </w:rPr>
+          <w:t xml:space="preserve"> HYPERLINK "https://support.google.com/mail/answer/7104828?hl=en&amp;visit_id=637862314485888123-4087107387&amp;rd=3"</w:t>
+        </w:r>
+        <w:r>
+          <w:rPr>
+            <w:rFonts w:ascii="Calibri" w:hAnsi="Calibri" w:cs="Calibri" w:eastAsia="Calibri"/>
+            <w:color w:val="0000FF"/>
+            <w:spacing w:val="0"/>
+            <w:position w:val="0"/>
+            <w:sz w:val="22"/>
+            <w:u w:val="single"/>
+            <w:shd w:fill="auto" w:val="clear"/>
+          </w:rPr>
+          <w:t xml:space="preserve">visit_id=637862314485888123-4087107387</w:t>
+        </w:r>
+        <w:r>
+          <w:rPr>
+            <w:rFonts w:ascii="Calibri" w:hAnsi="Calibri" w:cs="Calibri" w:eastAsia="Calibri"/>
+            <w:color w:val="0000FF"/>
+            <w:spacing w:val="0"/>
+            <w:position w:val="0"/>
+            <w:sz w:val="22"/>
+            <w:u w:val="single"/>
+            <w:shd w:fill="auto" w:val="clear"/>
+          </w:rPr>
+          <w:t xml:space="preserve"> HYPERLINK "https://support.google.com/mail/answer/7104828?hl=en&amp;visit_id=637862314485888123-4087107387&amp;rd=3"</w:t>
+        </w:r>
+        <w:r>
+          <w:rPr>
+            <w:rFonts w:ascii="Calibri" w:hAnsi="Calibri" w:cs="Calibri" w:eastAsia="Calibri"/>
+            <w:color w:val="0000FF"/>
+            <w:spacing w:val="0"/>
+            <w:position w:val="0"/>
+            <w:sz w:val="22"/>
+            <w:u w:val="single"/>
+            <w:shd w:fill="auto" w:val="clear"/>
+          </w:rPr>
+          <w:t xml:space="preserve">&amp;</w:t>
+        </w:r>
+        <w:r>
+          <w:rPr>
+            <w:rFonts w:ascii="Calibri" w:hAnsi="Calibri" w:cs="Calibri" w:eastAsia="Calibri"/>
+            <w:color w:val="0000FF"/>
+            <w:spacing w:val="0"/>
+            <w:position w:val="0"/>
+            <w:sz w:val="22"/>
+            <w:u w:val="single"/>
+            <w:shd w:fill="auto" w:val="clear"/>
+          </w:rPr>
+          <w:t xml:space="preserve"> HYPERLINK "https://support.google.com/mail/answer/7104828?hl=en&amp;visit_id=637862314485888123-4087107387&amp;rd=3"</w:t>
+        </w:r>
+        <w:r>
+          <w:rPr>
+            <w:rFonts w:ascii="Calibri" w:hAnsi="Calibri" w:cs="Calibri" w:eastAsia="Calibri"/>
+            <w:color w:val="0000FF"/>
+            <w:spacing w:val="0"/>
+            <w:position w:val="0"/>
+            <w:sz w:val="22"/>
+            <w:u w:val="single"/>
+            <w:shd w:fill="auto" w:val="clear"/>
+          </w:rPr>
+          <w:t xml:space="preserve">rd=3</w:t>
         </w:r>
       </w:hyperlink>
     </w:p>
@@ -2591,6 +2975,46 @@
           <w:shd w:fill="auto" w:val="clear"/>
         </w:rPr>
       </w:pPr>
+      <w:hyperlink xmlns:r="http://schemas.openxmlformats.org/officeDocument/2006/relationships" r:id="docRId18">
+        <w:r>
+          <w:rPr>
+            <w:rFonts w:ascii="Calibri" w:hAnsi="Calibri" w:cs="Calibri" w:eastAsia="Calibri"/>
+            <w:color w:val="0000FF"/>
+            <w:spacing w:val="0"/>
+            <w:position w:val="0"/>
+            <w:sz w:val="22"/>
+            <w:u w:val="single"/>
+            <w:shd w:fill="auto" w:val="clear"/>
+          </w:rPr>
+          <w:t xml:space="preserve">https://stackoverflow.com/questions/23851821/setting-file-permissions-in-windows-with-php</w:t>
+        </w:r>
+      </w:hyperlink>
+    </w:p>
+    <w:p>
+      <w:pPr>
+        <w:spacing w:before="0" w:after="160" w:line="259"/>
+        <w:ind w:right="0" w:left="0" w:firstLine="0"/>
+        <w:jc w:val="left"/>
+        <w:rPr>
+          <w:rFonts w:ascii="Calibri" w:hAnsi="Calibri" w:cs="Calibri" w:eastAsia="Calibri"/>
+          <w:color w:val="auto"/>
+          <w:spacing w:val="0"/>
+          <w:position w:val="0"/>
+          <w:sz w:val="22"/>
+          <w:shd w:fill="auto" w:val="clear"/>
+        </w:rPr>
+      </w:pPr>
+      <w:r>
+        <w:rPr>
+          <w:rFonts w:ascii="Calibri" w:hAnsi="Calibri" w:cs="Calibri" w:eastAsia="Calibri"/>
+          <w:color w:val="auto"/>
+          <w:spacing w:val="0"/>
+          <w:position w:val="0"/>
+          <w:sz w:val="22"/>
+          <w:shd w:fill="auto" w:val="clear"/>
+        </w:rPr>
+        <w:t xml:space="preserve">problem I was having was images weren't showing properly, console would have a warning about permissions. What PHP does is upload files to a temp location (C:\windows\temp) and then moves them to the final destination. While moving to the final dest, the permissions are carried over from temp. Adjusted permissions in temp.</w:t>
+      </w:r>
     </w:p>
   </w:body>
 </w:document>

--- a/CNSA 266 final notes.docx
+++ b/CNSA 266 final notes.docx
@@ -3015,6 +3015,280 @@
         </w:rPr>
         <w:t xml:space="preserve">problem I was having was images weren't showing properly, console would have a warning about permissions. What PHP does is upload files to a temp location (C:\windows\temp) and then moves them to the final destination. While moving to the final dest, the permissions are carried over from temp. Adjusted permissions in temp.</w:t>
       </w:r>
+    </w:p>
+    <w:p>
+      <w:pPr>
+        <w:spacing w:before="0" w:after="160" w:line="259"/>
+        <w:ind w:right="0" w:left="0" w:firstLine="0"/>
+        <w:jc w:val="left"/>
+        <w:rPr>
+          <w:rFonts w:ascii="Calibri" w:hAnsi="Calibri" w:cs="Calibri" w:eastAsia="Calibri"/>
+          <w:color w:val="auto"/>
+          <w:spacing w:val="0"/>
+          <w:position w:val="0"/>
+          <w:sz w:val="22"/>
+          <w:shd w:fill="auto" w:val="clear"/>
+        </w:rPr>
+      </w:pPr>
+    </w:p>
+    <w:p>
+      <w:pPr>
+        <w:spacing w:before="0" w:after="160" w:line="259"/>
+        <w:ind w:right="0" w:left="0" w:firstLine="0"/>
+        <w:jc w:val="left"/>
+        <w:rPr>
+          <w:rFonts w:ascii="Calibri" w:hAnsi="Calibri" w:cs="Calibri" w:eastAsia="Calibri"/>
+          <w:color w:val="auto"/>
+          <w:spacing w:val="0"/>
+          <w:position w:val="0"/>
+          <w:sz w:val="22"/>
+          <w:shd w:fill="auto" w:val="clear"/>
+        </w:rPr>
+      </w:pPr>
+      <w:r>
+        <w:rPr>
+          <w:rFonts w:ascii="Calibri" w:hAnsi="Calibri" w:cs="Calibri" w:eastAsia="Calibri"/>
+          <w:color w:val="auto"/>
+          <w:spacing w:val="0"/>
+          <w:position w:val="0"/>
+          <w:sz w:val="22"/>
+          <w:shd w:fill="auto" w:val="clear"/>
+        </w:rPr>
+        <w:t xml:space="preserve">setting end date value in edititems</w:t>
+      </w:r>
+    </w:p>
+    <w:p>
+      <w:pPr>
+        <w:spacing w:before="0" w:after="160" w:line="259"/>
+        <w:ind w:right="0" w:left="0" w:firstLine="0"/>
+        <w:jc w:val="left"/>
+        <w:rPr>
+          <w:rFonts w:ascii="Calibri" w:hAnsi="Calibri" w:cs="Calibri" w:eastAsia="Calibri"/>
+          <w:color w:val="auto"/>
+          <w:spacing w:val="0"/>
+          <w:position w:val="0"/>
+          <w:sz w:val="22"/>
+          <w:shd w:fill="auto" w:val="clear"/>
+        </w:rPr>
+      </w:pPr>
+      <w:hyperlink xmlns:r="http://schemas.openxmlformats.org/officeDocument/2006/relationships" r:id="docRId19">
+        <w:r>
+          <w:rPr>
+            <w:rFonts w:ascii="Calibri" w:hAnsi="Calibri" w:cs="Calibri" w:eastAsia="Calibri"/>
+            <w:color w:val="0000FF"/>
+            <w:spacing w:val="0"/>
+            <w:position w:val="0"/>
+            <w:sz w:val="22"/>
+            <w:u w:val="single"/>
+            <w:shd w:fill="auto" w:val="clear"/>
+          </w:rPr>
+          <w:t xml:space="preserve">https://www.richardlord.net/blog/php/dates-in-php-and-mysql.html</w:t>
+        </w:r>
+      </w:hyperlink>
+    </w:p>
+    <w:p>
+      <w:pPr>
+        <w:spacing w:before="0" w:after="160" w:line="259"/>
+        <w:ind w:right="0" w:left="0" w:firstLine="0"/>
+        <w:jc w:val="left"/>
+        <w:rPr>
+          <w:rFonts w:ascii="Calibri" w:hAnsi="Calibri" w:cs="Calibri" w:eastAsia="Calibri"/>
+          <w:color w:val="auto"/>
+          <w:spacing w:val="0"/>
+          <w:position w:val="0"/>
+          <w:sz w:val="22"/>
+          <w:shd w:fill="auto" w:val="clear"/>
+        </w:rPr>
+      </w:pPr>
+      <w:r>
+        <w:rPr>
+          <w:rFonts w:ascii="Calibri" w:hAnsi="Calibri" w:cs="Calibri" w:eastAsia="Calibri"/>
+          <w:color w:val="auto"/>
+          <w:spacing w:val="0"/>
+          <w:position w:val="0"/>
+          <w:sz w:val="22"/>
+          <w:shd w:fill="auto" w:val="clear"/>
+        </w:rPr>
+        <w:t xml:space="preserve">mysql field using datetime. Option 1 doesn't work, opt 2 doesnt work, can't change table to opt.3</w:t>
+      </w:r>
+    </w:p>
+    <w:p>
+      <w:pPr>
+        <w:spacing w:before="0" w:after="160" w:line="259"/>
+        <w:ind w:right="0" w:left="0" w:firstLine="0"/>
+        <w:jc w:val="left"/>
+        <w:rPr>
+          <w:rFonts w:ascii="Calibri" w:hAnsi="Calibri" w:cs="Calibri" w:eastAsia="Calibri"/>
+          <w:color w:val="auto"/>
+          <w:spacing w:val="0"/>
+          <w:position w:val="0"/>
+          <w:sz w:val="22"/>
+          <w:shd w:fill="auto" w:val="clear"/>
+        </w:rPr>
+      </w:pPr>
+      <w:r>
+        <w:rPr>
+          <w:rFonts w:ascii="Calibri" w:hAnsi="Calibri" w:cs="Calibri" w:eastAsia="Calibri"/>
+          <w:color w:val="auto"/>
+          <w:spacing w:val="0"/>
+          <w:position w:val="0"/>
+          <w:sz w:val="22"/>
+          <w:shd w:fill="auto" w:val="clear"/>
+        </w:rPr>
+        <w:t xml:space="preserve">console error: specified value does not conform to required format</w:t>
+      </w:r>
+    </w:p>
+    <w:p>
+      <w:pPr>
+        <w:spacing w:before="0" w:after="160" w:line="259"/>
+        <w:ind w:right="0" w:left="0" w:firstLine="0"/>
+        <w:jc w:val="left"/>
+        <w:rPr>
+          <w:rFonts w:ascii="Calibri" w:hAnsi="Calibri" w:cs="Calibri" w:eastAsia="Calibri"/>
+          <w:color w:val="auto"/>
+          <w:spacing w:val="0"/>
+          <w:position w:val="0"/>
+          <w:sz w:val="22"/>
+          <w:shd w:fill="auto" w:val="clear"/>
+        </w:rPr>
+      </w:pPr>
+      <w:hyperlink xmlns:r="http://schemas.openxmlformats.org/officeDocument/2006/relationships" r:id="docRId20">
+        <w:r>
+          <w:rPr>
+            <w:rFonts w:ascii="Calibri" w:hAnsi="Calibri" w:cs="Calibri" w:eastAsia="Calibri"/>
+            <w:color w:val="0000FF"/>
+            <w:spacing w:val="0"/>
+            <w:position w:val="0"/>
+            <w:sz w:val="22"/>
+            <w:u w:val="single"/>
+            <w:shd w:fill="auto" w:val="clear"/>
+          </w:rPr>
+          <w:t xml:space="preserve">https://stackoverflow.com/questions/23157003/from-mysql-to-input-type-datetime-local</w:t>
+        </w:r>
+      </w:hyperlink>
+    </w:p>
+    <w:p>
+      <w:pPr>
+        <w:spacing w:before="0" w:after="160" w:line="259"/>
+        <w:ind w:right="0" w:left="0" w:firstLine="0"/>
+        <w:jc w:val="left"/>
+        <w:rPr>
+          <w:rFonts w:ascii="Calibri" w:hAnsi="Calibri" w:cs="Calibri" w:eastAsia="Calibri"/>
+          <w:color w:val="auto"/>
+          <w:spacing w:val="0"/>
+          <w:position w:val="0"/>
+          <w:sz w:val="22"/>
+          <w:shd w:fill="auto" w:val="clear"/>
+        </w:rPr>
+      </w:pPr>
+      <w:r>
+        <w:rPr>
+          <w:rFonts w:ascii="Calibri" w:hAnsi="Calibri" w:cs="Calibri" w:eastAsia="Calibri"/>
+          <w:color w:val="auto"/>
+          <w:spacing w:val="0"/>
+          <w:position w:val="0"/>
+          <w:sz w:val="22"/>
+          <w:shd w:fill="auto" w:val="clear"/>
+        </w:rPr>
+        <w:t xml:space="preserve">format('Y-m-d\TH:i')</w:t>
+      </w:r>
+    </w:p>
+    <w:p>
+      <w:pPr>
+        <w:spacing w:before="0" w:after="160" w:line="259"/>
+        <w:ind w:right="0" w:left="0" w:firstLine="0"/>
+        <w:jc w:val="left"/>
+        <w:rPr>
+          <w:rFonts w:ascii="Calibri" w:hAnsi="Calibri" w:cs="Calibri" w:eastAsia="Calibri"/>
+          <w:color w:val="auto"/>
+          <w:spacing w:val="0"/>
+          <w:position w:val="0"/>
+          <w:sz w:val="22"/>
+          <w:shd w:fill="auto" w:val="clear"/>
+        </w:rPr>
+      </w:pPr>
+      <w:r>
+        <w:rPr>
+          <w:rFonts w:ascii="Calibri" w:hAnsi="Calibri" w:cs="Calibri" w:eastAsia="Calibri"/>
+          <w:color w:val="auto"/>
+          <w:spacing w:val="0"/>
+          <w:position w:val="0"/>
+          <w:sz w:val="22"/>
+          <w:shd w:fill="auto" w:val="clear"/>
+        </w:rPr>
+        <w:t xml:space="preserve">THAT TOOK SO LONG </w:t>
+      </w:r>
+    </w:p>
+    <w:p>
+      <w:pPr>
+        <w:spacing w:before="0" w:after="160" w:line="259"/>
+        <w:ind w:right="0" w:left="0" w:firstLine="0"/>
+        <w:jc w:val="left"/>
+        <w:rPr>
+          <w:rFonts w:ascii="Calibri" w:hAnsi="Calibri" w:cs="Calibri" w:eastAsia="Calibri"/>
+          <w:color w:val="auto"/>
+          <w:spacing w:val="0"/>
+          <w:position w:val="0"/>
+          <w:sz w:val="22"/>
+          <w:shd w:fill="auto" w:val="clear"/>
+        </w:rPr>
+      </w:pPr>
+    </w:p>
+    <w:p>
+      <w:pPr>
+        <w:spacing w:before="0" w:after="160" w:line="259"/>
+        <w:ind w:right="0" w:left="0" w:firstLine="0"/>
+        <w:jc w:val="left"/>
+        <w:rPr>
+          <w:rFonts w:ascii="Calibri" w:hAnsi="Calibri" w:cs="Calibri" w:eastAsia="Calibri"/>
+          <w:color w:val="auto"/>
+          <w:spacing w:val="0"/>
+          <w:position w:val="0"/>
+          <w:sz w:val="22"/>
+          <w:shd w:fill="auto" w:val="clear"/>
+        </w:rPr>
+      </w:pPr>
+      <w:r>
+        <w:rPr>
+          <w:rFonts w:ascii="Calibri" w:hAnsi="Calibri" w:cs="Calibri" w:eastAsia="Calibri"/>
+          <w:color w:val="auto"/>
+          <w:spacing w:val="0"/>
+          <w:position w:val="0"/>
+          <w:sz w:val="22"/>
+          <w:shd w:fill="auto" w:val="clear"/>
+        </w:rPr>
+        <w:t xml:space="preserve">added a hidden input for the id again. New item doesn't have that and seems to function fine, I really have no clue how</w:t>
+      </w:r>
+    </w:p>
+    <w:p>
+      <w:pPr>
+        <w:spacing w:before="0" w:after="160" w:line="259"/>
+        <w:ind w:right="0" w:left="0" w:firstLine="0"/>
+        <w:jc w:val="left"/>
+        <w:rPr>
+          <w:rFonts w:ascii="Calibri" w:hAnsi="Calibri" w:cs="Calibri" w:eastAsia="Calibri"/>
+          <w:color w:val="auto"/>
+          <w:spacing w:val="0"/>
+          <w:position w:val="0"/>
+          <w:sz w:val="22"/>
+          <w:shd w:fill="auto" w:val="clear"/>
+        </w:rPr>
+      </w:pPr>
+    </w:p>
+    <w:p>
+      <w:pPr>
+        <w:spacing w:before="0" w:after="160" w:line="259"/>
+        <w:ind w:right="0" w:left="0" w:firstLine="0"/>
+        <w:jc w:val="left"/>
+        <w:rPr>
+          <w:rFonts w:ascii="Calibri" w:hAnsi="Calibri" w:cs="Calibri" w:eastAsia="Calibri"/>
+          <w:color w:val="auto"/>
+          <w:spacing w:val="0"/>
+          <w:position w:val="0"/>
+          <w:sz w:val="22"/>
+          <w:shd w:fill="auto" w:val="clear"/>
+        </w:rPr>
+      </w:pPr>
     </w:p>
   </w:body>
 </w:document>

--- a/CNSA 266 final notes.docx
+++ b/CNSA 266 final notes.docx
@@ -486,6 +486,198 @@
             <w:u w:val="single"/>
             <w:shd w:fill="auto" w:val="clear"/>
           </w:rPr>
+          <w:t xml:space="preserve"> HYPERLINK "https://dev.mysql.com/doc/refman/8.0/en/mysql-installer.html"</w:t>
+        </w:r>
+        <w:r>
+          <w:rPr>
+            <w:rFonts w:ascii="Calibri" w:hAnsi="Calibri" w:cs="Calibri" w:eastAsia="Calibri"/>
+            <w:color w:val="0000FF"/>
+            <w:spacing w:val="0"/>
+            <w:position w:val="0"/>
+            <w:sz w:val="22"/>
+            <w:u w:val="single"/>
+            <w:shd w:fill="auto" w:val="clear"/>
+          </w:rPr>
+          <w:t xml:space="preserve"> HYPERLINK "https://dev.mysql.com/doc/refman/8.0/en/mysql-installer.html"</w:t>
+        </w:r>
+        <w:r>
+          <w:rPr>
+            <w:rFonts w:ascii="Calibri" w:hAnsi="Calibri" w:cs="Calibri" w:eastAsia="Calibri"/>
+            <w:color w:val="0000FF"/>
+            <w:spacing w:val="0"/>
+            <w:position w:val="0"/>
+            <w:sz w:val="22"/>
+            <w:u w:val="single"/>
+            <w:shd w:fill="auto" w:val="clear"/>
+          </w:rPr>
+          <w:t xml:space="preserve"> HYPERLINK "https://dev.mysql.com/doc/refman/8.0/en/mysql-installer.html"</w:t>
+        </w:r>
+        <w:r>
+          <w:rPr>
+            <w:rFonts w:ascii="Calibri" w:hAnsi="Calibri" w:cs="Calibri" w:eastAsia="Calibri"/>
+            <w:color w:val="0000FF"/>
+            <w:spacing w:val="0"/>
+            <w:position w:val="0"/>
+            <w:sz w:val="22"/>
+            <w:u w:val="single"/>
+            <w:shd w:fill="auto" w:val="clear"/>
+          </w:rPr>
+          <w:t xml:space="preserve"> HYPERLINK "https://dev.mysql.com/doc/refman/8.0/en/mysql-installer.html"</w:t>
+        </w:r>
+        <w:r>
+          <w:rPr>
+            <w:rFonts w:ascii="Calibri" w:hAnsi="Calibri" w:cs="Calibri" w:eastAsia="Calibri"/>
+            <w:color w:val="0000FF"/>
+            <w:spacing w:val="0"/>
+            <w:position w:val="0"/>
+            <w:sz w:val="22"/>
+            <w:u w:val="single"/>
+            <w:shd w:fill="auto" w:val="clear"/>
+          </w:rPr>
+          <w:t xml:space="preserve"> HYPERLINK "https://dev.mysql.com/doc/refman/8.0/en/mysql-installer.html"</w:t>
+        </w:r>
+        <w:r>
+          <w:rPr>
+            <w:rFonts w:ascii="Calibri" w:hAnsi="Calibri" w:cs="Calibri" w:eastAsia="Calibri"/>
+            <w:color w:val="0000FF"/>
+            <w:spacing w:val="0"/>
+            <w:position w:val="0"/>
+            <w:sz w:val="22"/>
+            <w:u w:val="single"/>
+            <w:shd w:fill="auto" w:val="clear"/>
+          </w:rPr>
+          <w:t xml:space="preserve"> HYPERLINK "https://dev.mysql.com/doc/refman/8.0/en/mysql-installer.html"</w:t>
+        </w:r>
+        <w:r>
+          <w:rPr>
+            <w:rFonts w:ascii="Calibri" w:hAnsi="Calibri" w:cs="Calibri" w:eastAsia="Calibri"/>
+            <w:color w:val="0000FF"/>
+            <w:spacing w:val="0"/>
+            <w:position w:val="0"/>
+            <w:sz w:val="22"/>
+            <w:u w:val="single"/>
+            <w:shd w:fill="auto" w:val="clear"/>
+          </w:rPr>
+          <w:t xml:space="preserve"> HYPERLINK "https://dev.mysql.com/doc/refman/8.0/en/mysql-installer.html"</w:t>
+        </w:r>
+        <w:r>
+          <w:rPr>
+            <w:rFonts w:ascii="Calibri" w:hAnsi="Calibri" w:cs="Calibri" w:eastAsia="Calibri"/>
+            <w:color w:val="0000FF"/>
+            <w:spacing w:val="0"/>
+            <w:position w:val="0"/>
+            <w:sz w:val="22"/>
+            <w:u w:val="single"/>
+            <w:shd w:fill="auto" w:val="clear"/>
+          </w:rPr>
+          <w:t xml:space="preserve"> HYPERLINK "https://dev.mysql.com/doc/refman/8.0/en/mysql-installer.html"</w:t>
+        </w:r>
+        <w:r>
+          <w:rPr>
+            <w:rFonts w:ascii="Calibri" w:hAnsi="Calibri" w:cs="Calibri" w:eastAsia="Calibri"/>
+            <w:color w:val="0000FF"/>
+            <w:spacing w:val="0"/>
+            <w:position w:val="0"/>
+            <w:sz w:val="22"/>
+            <w:u w:val="single"/>
+            <w:shd w:fill="auto" w:val="clear"/>
+          </w:rPr>
+          <w:t xml:space="preserve"> HYPERLINK "https://dev.mysql.com/doc/refman/8.0/en/mysql-installer.html"</w:t>
+        </w:r>
+        <w:r>
+          <w:rPr>
+            <w:rFonts w:ascii="Calibri" w:hAnsi="Calibri" w:cs="Calibri" w:eastAsia="Calibri"/>
+            <w:color w:val="0000FF"/>
+            <w:spacing w:val="0"/>
+            <w:position w:val="0"/>
+            <w:sz w:val="22"/>
+            <w:u w:val="single"/>
+            <w:shd w:fill="auto" w:val="clear"/>
+          </w:rPr>
+          <w:t xml:space="preserve"> HYPERLINK "https://dev.mysql.com/doc/refman/8.0/en/mysql-installer.html"</w:t>
+        </w:r>
+        <w:r>
+          <w:rPr>
+            <w:rFonts w:ascii="Calibri" w:hAnsi="Calibri" w:cs="Calibri" w:eastAsia="Calibri"/>
+            <w:color w:val="0000FF"/>
+            <w:spacing w:val="0"/>
+            <w:position w:val="0"/>
+            <w:sz w:val="22"/>
+            <w:u w:val="single"/>
+            <w:shd w:fill="auto" w:val="clear"/>
+          </w:rPr>
+          <w:t xml:space="preserve"> HYPERLINK "https://dev.mysql.com/doc/refman/8.0/en/mysql-installer.html"</w:t>
+        </w:r>
+        <w:r>
+          <w:rPr>
+            <w:rFonts w:ascii="Calibri" w:hAnsi="Calibri" w:cs="Calibri" w:eastAsia="Calibri"/>
+            <w:color w:val="0000FF"/>
+            <w:spacing w:val="0"/>
+            <w:position w:val="0"/>
+            <w:sz w:val="22"/>
+            <w:u w:val="single"/>
+            <w:shd w:fill="auto" w:val="clear"/>
+          </w:rPr>
+          <w:t xml:space="preserve"> HYPERLINK "https://dev.mysql.com/doc/refman/8.0/en/mysql-installer.html"</w:t>
+        </w:r>
+        <w:r>
+          <w:rPr>
+            <w:rFonts w:ascii="Calibri" w:hAnsi="Calibri" w:cs="Calibri" w:eastAsia="Calibri"/>
+            <w:color w:val="0000FF"/>
+            <w:spacing w:val="0"/>
+            <w:position w:val="0"/>
+            <w:sz w:val="22"/>
+            <w:u w:val="single"/>
+            <w:shd w:fill="auto" w:val="clear"/>
+          </w:rPr>
+          <w:t xml:space="preserve"> HYPERLINK "https://dev.mysql.com/doc/refman/8.0/en/mysql-installer.html"</w:t>
+        </w:r>
+        <w:r>
+          <w:rPr>
+            <w:rFonts w:ascii="Calibri" w:hAnsi="Calibri" w:cs="Calibri" w:eastAsia="Calibri"/>
+            <w:color w:val="0000FF"/>
+            <w:spacing w:val="0"/>
+            <w:position w:val="0"/>
+            <w:sz w:val="22"/>
+            <w:u w:val="single"/>
+            <w:shd w:fill="auto" w:val="clear"/>
+          </w:rPr>
+          <w:t xml:space="preserve"> HYPERLINK "https://dev.mysql.com/doc/refman/8.0/en/mysql-installer.html"</w:t>
+        </w:r>
+        <w:r>
+          <w:rPr>
+            <w:rFonts w:ascii="Calibri" w:hAnsi="Calibri" w:cs="Calibri" w:eastAsia="Calibri"/>
+            <w:color w:val="0000FF"/>
+            <w:spacing w:val="0"/>
+            <w:position w:val="0"/>
+            <w:sz w:val="22"/>
+            <w:u w:val="single"/>
+            <w:shd w:fill="auto" w:val="clear"/>
+          </w:rPr>
+          <w:t xml:space="preserve"> HYPERLINK "https://dev.mysql.com/doc/refman/8.0/en/mysql-installer.html"</w:t>
+        </w:r>
+        <w:r>
+          <w:rPr>
+            <w:rFonts w:ascii="Calibri" w:hAnsi="Calibri" w:cs="Calibri" w:eastAsia="Calibri"/>
+            <w:color w:val="0000FF"/>
+            <w:spacing w:val="0"/>
+            <w:position w:val="0"/>
+            <w:sz w:val="22"/>
+            <w:u w:val="single"/>
+            <w:shd w:fill="auto" w:val="clear"/>
+          </w:rPr>
+          <w:t xml:space="preserve"> HYPERLINK "https://dev.mysql.com/doc/refman/8.0/en/mysql-installer.html"</w:t>
+        </w:r>
+        <w:r>
+          <w:rPr>
+            <w:rFonts w:ascii="Calibri" w:hAnsi="Calibri" w:cs="Calibri" w:eastAsia="Calibri"/>
+            <w:color w:val="0000FF"/>
+            <w:spacing w:val="0"/>
+            <w:position w:val="0"/>
+            <w:sz w:val="22"/>
+            <w:u w:val="single"/>
+            <w:shd w:fill="auto" w:val="clear"/>
+          </w:rPr>
           <w:t xml:space="preserve">: MySQL 8.0 Reference Manual :: 2.3.3 MySQL Installer for Windows</w:t>
         </w:r>
       </w:hyperlink>
@@ -722,7 +914,391 @@
             <w:u w:val="single"/>
             <w:shd w:fill="auto" w:val="clear"/>
           </w:rPr>
+          <w:t xml:space="preserve"> HYPERLINK "https://github.com/shiftkey/desktop/tree/release-2.9.12-linux4"</w:t>
+        </w:r>
+        <w:r>
+          <w:rPr>
+            <w:rFonts w:ascii="Calibri" w:hAnsi="Calibri" w:cs="Calibri" w:eastAsia="Calibri"/>
+            <w:color w:val="0000FF"/>
+            <w:spacing w:val="0"/>
+            <w:position w:val="0"/>
+            <w:sz w:val="22"/>
+            <w:u w:val="single"/>
+            <w:shd w:fill="auto" w:val="clear"/>
+          </w:rPr>
+          <w:t xml:space="preserve"> HYPERLINK "https://github.com/shiftkey/desktop/tree/release-2.9.12-linux4"</w:t>
+        </w:r>
+        <w:r>
+          <w:rPr>
+            <w:rFonts w:ascii="Calibri" w:hAnsi="Calibri" w:cs="Calibri" w:eastAsia="Calibri"/>
+            <w:color w:val="0000FF"/>
+            <w:spacing w:val="0"/>
+            <w:position w:val="0"/>
+            <w:sz w:val="22"/>
+            <w:u w:val="single"/>
+            <w:shd w:fill="auto" w:val="clear"/>
+          </w:rPr>
+          <w:t xml:space="preserve"> HYPERLINK "https://github.com/shiftkey/desktop/tree/release-2.9.12-linux4"</w:t>
+        </w:r>
+        <w:r>
+          <w:rPr>
+            <w:rFonts w:ascii="Calibri" w:hAnsi="Calibri" w:cs="Calibri" w:eastAsia="Calibri"/>
+            <w:color w:val="0000FF"/>
+            <w:spacing w:val="0"/>
+            <w:position w:val="0"/>
+            <w:sz w:val="22"/>
+            <w:u w:val="single"/>
+            <w:shd w:fill="auto" w:val="clear"/>
+          </w:rPr>
+          <w:t xml:space="preserve"> HYPERLINK "https://github.com/shiftkey/desktop/tree/release-2.9.12-linux4"</w:t>
+        </w:r>
+        <w:r>
+          <w:rPr>
+            <w:rFonts w:ascii="Calibri" w:hAnsi="Calibri" w:cs="Calibri" w:eastAsia="Calibri"/>
+            <w:color w:val="0000FF"/>
+            <w:spacing w:val="0"/>
+            <w:position w:val="0"/>
+            <w:sz w:val="22"/>
+            <w:u w:val="single"/>
+            <w:shd w:fill="auto" w:val="clear"/>
+          </w:rPr>
+          <w:t xml:space="preserve"> HYPERLINK "https://github.com/shiftkey/desktop/tree/release-2.9.12-linux4"</w:t>
+        </w:r>
+        <w:r>
+          <w:rPr>
+            <w:rFonts w:ascii="Calibri" w:hAnsi="Calibri" w:cs="Calibri" w:eastAsia="Calibri"/>
+            <w:color w:val="0000FF"/>
+            <w:spacing w:val="0"/>
+            <w:position w:val="0"/>
+            <w:sz w:val="22"/>
+            <w:u w:val="single"/>
+            <w:shd w:fill="auto" w:val="clear"/>
+          </w:rPr>
+          <w:t xml:space="preserve"> HYPERLINK "https://github.com/shiftkey/desktop/tree/release-2.9.12-linux4"</w:t>
+        </w:r>
+        <w:r>
+          <w:rPr>
+            <w:rFonts w:ascii="Calibri" w:hAnsi="Calibri" w:cs="Calibri" w:eastAsia="Calibri"/>
+            <w:color w:val="0000FF"/>
+            <w:spacing w:val="0"/>
+            <w:position w:val="0"/>
+            <w:sz w:val="22"/>
+            <w:u w:val="single"/>
+            <w:shd w:fill="auto" w:val="clear"/>
+          </w:rPr>
+          <w:t xml:space="preserve"> HYPERLINK "https://github.com/shiftkey/desktop/tree/release-2.9.12-linux4"</w:t>
+        </w:r>
+        <w:r>
+          <w:rPr>
+            <w:rFonts w:ascii="Calibri" w:hAnsi="Calibri" w:cs="Calibri" w:eastAsia="Calibri"/>
+            <w:color w:val="0000FF"/>
+            <w:spacing w:val="0"/>
+            <w:position w:val="0"/>
+            <w:sz w:val="22"/>
+            <w:u w:val="single"/>
+            <w:shd w:fill="auto" w:val="clear"/>
+          </w:rPr>
+          <w:t xml:space="preserve"> HYPERLINK "https://github.com/shiftkey/desktop/tree/release-2.9.12-linux4"</w:t>
+        </w:r>
+        <w:r>
+          <w:rPr>
+            <w:rFonts w:ascii="Calibri" w:hAnsi="Calibri" w:cs="Calibri" w:eastAsia="Calibri"/>
+            <w:color w:val="0000FF"/>
+            <w:spacing w:val="0"/>
+            <w:position w:val="0"/>
+            <w:sz w:val="22"/>
+            <w:u w:val="single"/>
+            <w:shd w:fill="auto" w:val="clear"/>
+          </w:rPr>
+          <w:t xml:space="preserve"> HYPERLINK "https://github.com/shiftkey/desktop/tree/release-2.9.12-linux4"</w:t>
+        </w:r>
+        <w:r>
+          <w:rPr>
+            <w:rFonts w:ascii="Calibri" w:hAnsi="Calibri" w:cs="Calibri" w:eastAsia="Calibri"/>
+            <w:color w:val="0000FF"/>
+            <w:spacing w:val="0"/>
+            <w:position w:val="0"/>
+            <w:sz w:val="22"/>
+            <w:u w:val="single"/>
+            <w:shd w:fill="auto" w:val="clear"/>
+          </w:rPr>
+          <w:t xml:space="preserve"> HYPERLINK "https://github.com/shiftkey/desktop/tree/release-2.9.12-linux4"</w:t>
+        </w:r>
+        <w:r>
+          <w:rPr>
+            <w:rFonts w:ascii="Calibri" w:hAnsi="Calibri" w:cs="Calibri" w:eastAsia="Calibri"/>
+            <w:color w:val="0000FF"/>
+            <w:spacing w:val="0"/>
+            <w:position w:val="0"/>
+            <w:sz w:val="22"/>
+            <w:u w:val="single"/>
+            <w:shd w:fill="auto" w:val="clear"/>
+          </w:rPr>
+          <w:t xml:space="preserve"> HYPERLINK "https://github.com/shiftkey/desktop/tree/release-2.9.12-linux4"</w:t>
+        </w:r>
+        <w:r>
+          <w:rPr>
+            <w:rFonts w:ascii="Calibri" w:hAnsi="Calibri" w:cs="Calibri" w:eastAsia="Calibri"/>
+            <w:color w:val="0000FF"/>
+            <w:spacing w:val="0"/>
+            <w:position w:val="0"/>
+            <w:sz w:val="22"/>
+            <w:u w:val="single"/>
+            <w:shd w:fill="auto" w:val="clear"/>
+          </w:rPr>
+          <w:t xml:space="preserve"> HYPERLINK "https://github.com/shiftkey/desktop/tree/release-2.9.12-linux4"</w:t>
+        </w:r>
+        <w:r>
+          <w:rPr>
+            <w:rFonts w:ascii="Calibri" w:hAnsi="Calibri" w:cs="Calibri" w:eastAsia="Calibri"/>
+            <w:color w:val="0000FF"/>
+            <w:spacing w:val="0"/>
+            <w:position w:val="0"/>
+            <w:sz w:val="22"/>
+            <w:u w:val="single"/>
+            <w:shd w:fill="auto" w:val="clear"/>
+          </w:rPr>
+          <w:t xml:space="preserve"> HYPERLINK "https://github.com/shiftkey/desktop/tree/release-2.9.12-linux4"</w:t>
+        </w:r>
+        <w:r>
+          <w:rPr>
+            <w:rFonts w:ascii="Calibri" w:hAnsi="Calibri" w:cs="Calibri" w:eastAsia="Calibri"/>
+            <w:color w:val="0000FF"/>
+            <w:spacing w:val="0"/>
+            <w:position w:val="0"/>
+            <w:sz w:val="22"/>
+            <w:u w:val="single"/>
+            <w:shd w:fill="auto" w:val="clear"/>
+          </w:rPr>
+          <w:t xml:space="preserve"> HYPERLINK "https://github.com/shiftkey/desktop/tree/release-2.9.12-linux4"</w:t>
+        </w:r>
+        <w:r>
+          <w:rPr>
+            <w:rFonts w:ascii="Calibri" w:hAnsi="Calibri" w:cs="Calibri" w:eastAsia="Calibri"/>
+            <w:color w:val="0000FF"/>
+            <w:spacing w:val="0"/>
+            <w:position w:val="0"/>
+            <w:sz w:val="22"/>
+            <w:u w:val="single"/>
+            <w:shd w:fill="auto" w:val="clear"/>
+          </w:rPr>
+          <w:t xml:space="preserve"> HYPERLINK "https://github.com/shiftkey/desktop/tree/release-2.9.12-linux4"</w:t>
+        </w:r>
+        <w:r>
+          <w:rPr>
+            <w:rFonts w:ascii="Calibri" w:hAnsi="Calibri" w:cs="Calibri" w:eastAsia="Calibri"/>
+            <w:color w:val="0000FF"/>
+            <w:spacing w:val="0"/>
+            <w:position w:val="0"/>
+            <w:sz w:val="22"/>
+            <w:u w:val="single"/>
+            <w:shd w:fill="auto" w:val="clear"/>
+          </w:rPr>
+          <w:t xml:space="preserve"> HYPERLINK "https://github.com/shiftkey/desktop/tree/release-2.9.12-linux4"</w:t>
+        </w:r>
+        <w:r>
+          <w:rPr>
+            <w:rFonts w:ascii="Calibri" w:hAnsi="Calibri" w:cs="Calibri" w:eastAsia="Calibri"/>
+            <w:color w:val="0000FF"/>
+            <w:spacing w:val="0"/>
+            <w:position w:val="0"/>
+            <w:sz w:val="22"/>
+            <w:u w:val="single"/>
+            <w:shd w:fill="auto" w:val="clear"/>
+          </w:rPr>
           <w:t xml:space="preserve">github</w:t>
+        </w:r>
+        <w:r>
+          <w:rPr>
+            <w:rFonts w:ascii="Calibri" w:hAnsi="Calibri" w:cs="Calibri" w:eastAsia="Calibri"/>
+            <w:color w:val="0000FF"/>
+            <w:spacing w:val="0"/>
+            <w:position w:val="0"/>
+            <w:sz w:val="22"/>
+            <w:u w:val="single"/>
+            <w:shd w:fill="auto" w:val="clear"/>
+          </w:rPr>
+          <w:t xml:space="preserve"> HYPERLINK "https://github.com/shiftkey/desktop/tree/release-2.9.12-linux4"</w:t>
+        </w:r>
+        <w:r>
+          <w:rPr>
+            <w:rFonts w:ascii="Calibri" w:hAnsi="Calibri" w:cs="Calibri" w:eastAsia="Calibri"/>
+            <w:color w:val="0000FF"/>
+            <w:spacing w:val="0"/>
+            <w:position w:val="0"/>
+            <w:sz w:val="22"/>
+            <w:u w:val="single"/>
+            <w:shd w:fill="auto" w:val="clear"/>
+          </w:rPr>
+          <w:t xml:space="preserve"> HYPERLINK "https://github.com/shiftkey/desktop/tree/release-2.9.12-linux4"</w:t>
+        </w:r>
+        <w:r>
+          <w:rPr>
+            <w:rFonts w:ascii="Calibri" w:hAnsi="Calibri" w:cs="Calibri" w:eastAsia="Calibri"/>
+            <w:color w:val="0000FF"/>
+            <w:spacing w:val="0"/>
+            <w:position w:val="0"/>
+            <w:sz w:val="22"/>
+            <w:u w:val="single"/>
+            <w:shd w:fill="auto" w:val="clear"/>
+          </w:rPr>
+          <w:t xml:space="preserve"> HYPERLINK "https://github.com/shiftkey/desktop/tree/release-2.9.12-linux4"</w:t>
+        </w:r>
+        <w:r>
+          <w:rPr>
+            <w:rFonts w:ascii="Calibri" w:hAnsi="Calibri" w:cs="Calibri" w:eastAsia="Calibri"/>
+            <w:color w:val="0000FF"/>
+            <w:spacing w:val="0"/>
+            <w:position w:val="0"/>
+            <w:sz w:val="22"/>
+            <w:u w:val="single"/>
+            <w:shd w:fill="auto" w:val="clear"/>
+          </w:rPr>
+          <w:t xml:space="preserve"> HYPERLINK "https://github.com/shiftkey/desktop/tree/release-2.9.12-linux4"</w:t>
+        </w:r>
+        <w:r>
+          <w:rPr>
+            <w:rFonts w:ascii="Calibri" w:hAnsi="Calibri" w:cs="Calibri" w:eastAsia="Calibri"/>
+            <w:color w:val="0000FF"/>
+            <w:spacing w:val="0"/>
+            <w:position w:val="0"/>
+            <w:sz w:val="22"/>
+            <w:u w:val="single"/>
+            <w:shd w:fill="auto" w:val="clear"/>
+          </w:rPr>
+          <w:t xml:space="preserve"> HYPERLINK "https://github.com/shiftkey/desktop/tree/release-2.9.12-linux4"</w:t>
+        </w:r>
+        <w:r>
+          <w:rPr>
+            <w:rFonts w:ascii="Calibri" w:hAnsi="Calibri" w:cs="Calibri" w:eastAsia="Calibri"/>
+            <w:color w:val="0000FF"/>
+            <w:spacing w:val="0"/>
+            <w:position w:val="0"/>
+            <w:sz w:val="22"/>
+            <w:u w:val="single"/>
+            <w:shd w:fill="auto" w:val="clear"/>
+          </w:rPr>
+          <w:t xml:space="preserve"> HYPERLINK "https://github.com/shiftkey/desktop/tree/release-2.9.12-linux4"</w:t>
+        </w:r>
+        <w:r>
+          <w:rPr>
+            <w:rFonts w:ascii="Calibri" w:hAnsi="Calibri" w:cs="Calibri" w:eastAsia="Calibri"/>
+            <w:color w:val="0000FF"/>
+            <w:spacing w:val="0"/>
+            <w:position w:val="0"/>
+            <w:sz w:val="22"/>
+            <w:u w:val="single"/>
+            <w:shd w:fill="auto" w:val="clear"/>
+          </w:rPr>
+          <w:t xml:space="preserve"> HYPERLINK "https://github.com/shiftkey/desktop/tree/release-2.9.12-linux4"</w:t>
+        </w:r>
+        <w:r>
+          <w:rPr>
+            <w:rFonts w:ascii="Calibri" w:hAnsi="Calibri" w:cs="Calibri" w:eastAsia="Calibri"/>
+            <w:color w:val="0000FF"/>
+            <w:spacing w:val="0"/>
+            <w:position w:val="0"/>
+            <w:sz w:val="22"/>
+            <w:u w:val="single"/>
+            <w:shd w:fill="auto" w:val="clear"/>
+          </w:rPr>
+          <w:t xml:space="preserve"> HYPERLINK "https://github.com/shiftkey/desktop/tree/release-2.9.12-linux4"</w:t>
+        </w:r>
+        <w:r>
+          <w:rPr>
+            <w:rFonts w:ascii="Calibri" w:hAnsi="Calibri" w:cs="Calibri" w:eastAsia="Calibri"/>
+            <w:color w:val="0000FF"/>
+            <w:spacing w:val="0"/>
+            <w:position w:val="0"/>
+            <w:sz w:val="22"/>
+            <w:u w:val="single"/>
+            <w:shd w:fill="auto" w:val="clear"/>
+          </w:rPr>
+          <w:t xml:space="preserve"> HYPERLINK "https://github.com/shiftkey/desktop/tree/release-2.9.12-linux4"</w:t>
+        </w:r>
+        <w:r>
+          <w:rPr>
+            <w:rFonts w:ascii="Calibri" w:hAnsi="Calibri" w:cs="Calibri" w:eastAsia="Calibri"/>
+            <w:color w:val="0000FF"/>
+            <w:spacing w:val="0"/>
+            <w:position w:val="0"/>
+            <w:sz w:val="22"/>
+            <w:u w:val="single"/>
+            <w:shd w:fill="auto" w:val="clear"/>
+          </w:rPr>
+          <w:t xml:space="preserve"> HYPERLINK "https://github.com/shiftkey/desktop/tree/release-2.9.12-linux4"</w:t>
+        </w:r>
+        <w:r>
+          <w:rPr>
+            <w:rFonts w:ascii="Calibri" w:hAnsi="Calibri" w:cs="Calibri" w:eastAsia="Calibri"/>
+            <w:color w:val="0000FF"/>
+            <w:spacing w:val="0"/>
+            <w:position w:val="0"/>
+            <w:sz w:val="22"/>
+            <w:u w:val="single"/>
+            <w:shd w:fill="auto" w:val="clear"/>
+          </w:rPr>
+          <w:t xml:space="preserve"> HYPERLINK "https://github.com/shiftkey/desktop/tree/release-2.9.12-linux4"</w:t>
+        </w:r>
+        <w:r>
+          <w:rPr>
+            <w:rFonts w:ascii="Calibri" w:hAnsi="Calibri" w:cs="Calibri" w:eastAsia="Calibri"/>
+            <w:color w:val="0000FF"/>
+            <w:spacing w:val="0"/>
+            <w:position w:val="0"/>
+            <w:sz w:val="22"/>
+            <w:u w:val="single"/>
+            <w:shd w:fill="auto" w:val="clear"/>
+          </w:rPr>
+          <w:t xml:space="preserve"> HYPERLINK "https://github.com/shiftkey/desktop/tree/release-2.9.12-linux4"</w:t>
+        </w:r>
+        <w:r>
+          <w:rPr>
+            <w:rFonts w:ascii="Calibri" w:hAnsi="Calibri" w:cs="Calibri" w:eastAsia="Calibri"/>
+            <w:color w:val="0000FF"/>
+            <w:spacing w:val="0"/>
+            <w:position w:val="0"/>
+            <w:sz w:val="22"/>
+            <w:u w:val="single"/>
+            <w:shd w:fill="auto" w:val="clear"/>
+          </w:rPr>
+          <w:t xml:space="preserve"> HYPERLINK "https://github.com/shiftkey/desktop/tree/release-2.9.12-linux4"</w:t>
+        </w:r>
+        <w:r>
+          <w:rPr>
+            <w:rFonts w:ascii="Calibri" w:hAnsi="Calibri" w:cs="Calibri" w:eastAsia="Calibri"/>
+            <w:color w:val="0000FF"/>
+            <w:spacing w:val="0"/>
+            <w:position w:val="0"/>
+            <w:sz w:val="22"/>
+            <w:u w:val="single"/>
+            <w:shd w:fill="auto" w:val="clear"/>
+          </w:rPr>
+          <w:t xml:space="preserve"> HYPERLINK "https://github.com/shiftkey/desktop/tree/release-2.9.12-linux4"</w:t>
+        </w:r>
+        <w:r>
+          <w:rPr>
+            <w:rFonts w:ascii="Calibri" w:hAnsi="Calibri" w:cs="Calibri" w:eastAsia="Calibri"/>
+            <w:color w:val="0000FF"/>
+            <w:spacing w:val="0"/>
+            <w:position w:val="0"/>
+            <w:sz w:val="22"/>
+            <w:u w:val="single"/>
+            <w:shd w:fill="auto" w:val="clear"/>
+          </w:rPr>
+          <w:t xml:space="preserve"> HYPERLINK "https://github.com/shiftkey/desktop/tree/release-2.9.12-linux4"</w:t>
+        </w:r>
+        <w:r>
+          <w:rPr>
+            <w:rFonts w:ascii="Calibri" w:hAnsi="Calibri" w:cs="Calibri" w:eastAsia="Calibri"/>
+            <w:color w:val="0000FF"/>
+            <w:spacing w:val="0"/>
+            <w:position w:val="0"/>
+            <w:sz w:val="22"/>
+            <w:u w:val="single"/>
+            <w:shd w:fill="auto" w:val="clear"/>
+          </w:rPr>
+          <w:t xml:space="preserve"> HYPERLINK "https://github.com/shiftkey/desktop/tree/release-2.9.12-linux4"</w:t>
         </w:r>
         <w:r>
           <w:rPr>
@@ -2305,6 +2881,30 @@
             <w:u w:val="single"/>
             <w:shd w:fill="auto" w:val="clear"/>
           </w:rPr>
+          <w:t xml:space="preserve"> HYPERLINK "https://support.google.com/mail/answer/7104828?hl=en</w:t>
+        </w:r>
+        <w:r>
+          <w:rPr>
+            <w:rFonts w:ascii="Calibri" w:hAnsi="Calibri" w:cs="Calibri" w:eastAsia="Calibri"/>
+            <w:color w:val="0000FF"/>
+            <w:spacing w:val="0"/>
+            <w:position w:val="0"/>
+            <w:sz w:val="22"/>
+            <w:u w:val="single"/>
+            <w:shd w:fill="auto" w:val="clear"/>
+          </w:rPr>
+          <w:t xml:space="preserve"> HYPERLINK "https://support.google.com/mail/answer/7104828?hl=en&amp;visit_id=637862314485888123-4087107387&amp;rd=3"</w:t>
+        </w:r>
+        <w:r>
+          <w:rPr>
+            <w:rFonts w:ascii="Calibri" w:hAnsi="Calibri" w:cs="Calibri" w:eastAsia="Calibri"/>
+            <w:color w:val="0000FF"/>
+            <w:spacing w:val="0"/>
+            <w:position w:val="0"/>
+            <w:sz w:val="22"/>
+            <w:u w:val="single"/>
+            <w:shd w:fill="auto" w:val="clear"/>
+          </w:rPr>
           <w:t xml:space="preserve">&amp;</w:t>
         </w:r>
         <w:r>
@@ -2354,6 +2954,462 @@
             <w:shd w:fill="auto" w:val="clear"/>
           </w:rPr>
           <w:t xml:space="preserve">&amp;</w:t>
+        </w:r>
+        <w:r>
+          <w:rPr>
+            <w:rFonts w:ascii="Calibri" w:hAnsi="Calibri" w:cs="Calibri" w:eastAsia="Calibri"/>
+            <w:color w:val="0000FF"/>
+            <w:spacing w:val="0"/>
+            <w:position w:val="0"/>
+            <w:sz w:val="22"/>
+            <w:u w:val="single"/>
+            <w:shd w:fill="auto" w:val="clear"/>
+          </w:rPr>
+          <w:t xml:space="preserve"> HYPERLINK "https://support.google.com/mail/answer/7104828?hl=en&amp;visit_id=637862314485888123-4087107387&amp;rd=3"</w:t>
+        </w:r>
+        <w:r>
+          <w:rPr>
+            <w:rFonts w:ascii="Calibri" w:hAnsi="Calibri" w:cs="Calibri" w:eastAsia="Calibri"/>
+            <w:color w:val="0000FF"/>
+            <w:spacing w:val="0"/>
+            <w:position w:val="0"/>
+            <w:sz w:val="22"/>
+            <w:u w:val="single"/>
+            <w:shd w:fill="auto" w:val="clear"/>
+          </w:rPr>
+          <w:t xml:space="preserve">rd=3"</w:t>
+        </w:r>
+        <w:r>
+          <w:rPr>
+            <w:rFonts w:ascii="Calibri" w:hAnsi="Calibri" w:cs="Calibri" w:eastAsia="Calibri"/>
+            <w:color w:val="0000FF"/>
+            <w:spacing w:val="0"/>
+            <w:position w:val="0"/>
+            <w:sz w:val="22"/>
+            <w:u w:val="single"/>
+            <w:shd w:fill="auto" w:val="clear"/>
+          </w:rPr>
+          <w:t xml:space="preserve"> HYPERLINK "https://support.google.com/mail/answer/7104828?hl=en&amp;visit_id=637862314485888123-4087107387&amp;rd=3"</w:t>
+        </w:r>
+        <w:r>
+          <w:rPr>
+            <w:rFonts w:ascii="Calibri" w:hAnsi="Calibri" w:cs="Calibri" w:eastAsia="Calibri"/>
+            <w:color w:val="0000FF"/>
+            <w:spacing w:val="0"/>
+            <w:position w:val="0"/>
+            <w:sz w:val="22"/>
+            <w:u w:val="single"/>
+            <w:shd w:fill="auto" w:val="clear"/>
+          </w:rPr>
+          <w:t xml:space="preserve">&amp;</w:t>
+        </w:r>
+        <w:r>
+          <w:rPr>
+            <w:rFonts w:ascii="Calibri" w:hAnsi="Calibri" w:cs="Calibri" w:eastAsia="Calibri"/>
+            <w:color w:val="0000FF"/>
+            <w:spacing w:val="0"/>
+            <w:position w:val="0"/>
+            <w:sz w:val="22"/>
+            <w:u w:val="single"/>
+            <w:shd w:fill="auto" w:val="clear"/>
+          </w:rPr>
+          <w:t xml:space="preserve"> HYPERLINK "https://support.google.com/mail/answer/7104828?hl=en&amp;visit_id=637862314485888123-4087107387&amp;rd=3"</w:t>
+        </w:r>
+        <w:r>
+          <w:rPr>
+            <w:rFonts w:ascii="Calibri" w:hAnsi="Calibri" w:cs="Calibri" w:eastAsia="Calibri"/>
+            <w:color w:val="0000FF"/>
+            <w:spacing w:val="0"/>
+            <w:position w:val="0"/>
+            <w:sz w:val="22"/>
+            <w:u w:val="single"/>
+            <w:shd w:fill="auto" w:val="clear"/>
+          </w:rPr>
+          <w:t xml:space="preserve"> HYPERLINK "https://support.google.com/mail/answer/7104828?hl=en</w:t>
+        </w:r>
+        <w:r>
+          <w:rPr>
+            <w:rFonts w:ascii="Calibri" w:hAnsi="Calibri" w:cs="Calibri" w:eastAsia="Calibri"/>
+            <w:color w:val="0000FF"/>
+            <w:spacing w:val="0"/>
+            <w:position w:val="0"/>
+            <w:sz w:val="22"/>
+            <w:u w:val="single"/>
+            <w:shd w:fill="auto" w:val="clear"/>
+          </w:rPr>
+          <w:t xml:space="preserve"> HYPERLINK "https://support.google.com/mail/answer/7104828?hl=en&amp;visit_id=637862314485888123-4087107387&amp;rd=3"</w:t>
+        </w:r>
+        <w:r>
+          <w:rPr>
+            <w:rFonts w:ascii="Calibri" w:hAnsi="Calibri" w:cs="Calibri" w:eastAsia="Calibri"/>
+            <w:color w:val="0000FF"/>
+            <w:spacing w:val="0"/>
+            <w:position w:val="0"/>
+            <w:sz w:val="22"/>
+            <w:u w:val="single"/>
+            <w:shd w:fill="auto" w:val="clear"/>
+          </w:rPr>
+          <w:t xml:space="preserve">&amp;</w:t>
+        </w:r>
+        <w:r>
+          <w:rPr>
+            <w:rFonts w:ascii="Calibri" w:hAnsi="Calibri" w:cs="Calibri" w:eastAsia="Calibri"/>
+            <w:color w:val="0000FF"/>
+            <w:spacing w:val="0"/>
+            <w:position w:val="0"/>
+            <w:sz w:val="22"/>
+            <w:u w:val="single"/>
+            <w:shd w:fill="auto" w:val="clear"/>
+          </w:rPr>
+          <w:t xml:space="preserve"> HYPERLINK "https://support.google.com/mail/answer/7104828?hl=en&amp;visit_id=637862314485888123-4087107387&amp;rd=3"</w:t>
+        </w:r>
+        <w:r>
+          <w:rPr>
+            <w:rFonts w:ascii="Calibri" w:hAnsi="Calibri" w:cs="Calibri" w:eastAsia="Calibri"/>
+            <w:color w:val="0000FF"/>
+            <w:spacing w:val="0"/>
+            <w:position w:val="0"/>
+            <w:sz w:val="22"/>
+            <w:u w:val="single"/>
+            <w:shd w:fill="auto" w:val="clear"/>
+          </w:rPr>
+          <w:t xml:space="preserve">visit_id=637862314485888123-4087107387</w:t>
+        </w:r>
+        <w:r>
+          <w:rPr>
+            <w:rFonts w:ascii="Calibri" w:hAnsi="Calibri" w:cs="Calibri" w:eastAsia="Calibri"/>
+            <w:color w:val="0000FF"/>
+            <w:spacing w:val="0"/>
+            <w:position w:val="0"/>
+            <w:sz w:val="22"/>
+            <w:u w:val="single"/>
+            <w:shd w:fill="auto" w:val="clear"/>
+          </w:rPr>
+          <w:t xml:space="preserve"> HYPERLINK "https://support.google.com/mail/answer/7104828?hl=en&amp;visit_id=637862314485888123-4087107387&amp;rd=3"</w:t>
+        </w:r>
+        <w:r>
+          <w:rPr>
+            <w:rFonts w:ascii="Calibri" w:hAnsi="Calibri" w:cs="Calibri" w:eastAsia="Calibri"/>
+            <w:color w:val="0000FF"/>
+            <w:spacing w:val="0"/>
+            <w:position w:val="0"/>
+            <w:sz w:val="22"/>
+            <w:u w:val="single"/>
+            <w:shd w:fill="auto" w:val="clear"/>
+          </w:rPr>
+          <w:t xml:space="preserve">&amp;</w:t>
+        </w:r>
+        <w:r>
+          <w:rPr>
+            <w:rFonts w:ascii="Calibri" w:hAnsi="Calibri" w:cs="Calibri" w:eastAsia="Calibri"/>
+            <w:color w:val="0000FF"/>
+            <w:spacing w:val="0"/>
+            <w:position w:val="0"/>
+            <w:sz w:val="22"/>
+            <w:u w:val="single"/>
+            <w:shd w:fill="auto" w:val="clear"/>
+          </w:rPr>
+          <w:t xml:space="preserve"> HYPERLINK "https://support.google.com/mail/answer/7104828?hl=en&amp;visit_id=637862314485888123-4087107387&amp;rd=3"</w:t>
+        </w:r>
+        <w:r>
+          <w:rPr>
+            <w:rFonts w:ascii="Calibri" w:hAnsi="Calibri" w:cs="Calibri" w:eastAsia="Calibri"/>
+            <w:color w:val="0000FF"/>
+            <w:spacing w:val="0"/>
+            <w:position w:val="0"/>
+            <w:sz w:val="22"/>
+            <w:u w:val="single"/>
+            <w:shd w:fill="auto" w:val="clear"/>
+          </w:rPr>
+          <w:t xml:space="preserve">rd=3"</w:t>
+        </w:r>
+        <w:r>
+          <w:rPr>
+            <w:rFonts w:ascii="Calibri" w:hAnsi="Calibri" w:cs="Calibri" w:eastAsia="Calibri"/>
+            <w:color w:val="0000FF"/>
+            <w:spacing w:val="0"/>
+            <w:position w:val="0"/>
+            <w:sz w:val="22"/>
+            <w:u w:val="single"/>
+            <w:shd w:fill="auto" w:val="clear"/>
+          </w:rPr>
+          <w:t xml:space="preserve"> HYPERLINK "https://support.google.com/mail/answer/7104828?hl=en&amp;visit_id=637862314485888123-4087107387&amp;rd=3"</w:t>
+        </w:r>
+        <w:r>
+          <w:rPr>
+            <w:rFonts w:ascii="Calibri" w:hAnsi="Calibri" w:cs="Calibri" w:eastAsia="Calibri"/>
+            <w:color w:val="0000FF"/>
+            <w:spacing w:val="0"/>
+            <w:position w:val="0"/>
+            <w:sz w:val="22"/>
+            <w:u w:val="single"/>
+            <w:shd w:fill="auto" w:val="clear"/>
+          </w:rPr>
+          <w:t xml:space="preserve">visit_id=637862314485888123-4087107387</w:t>
+        </w:r>
+        <w:r>
+          <w:rPr>
+            <w:rFonts w:ascii="Calibri" w:hAnsi="Calibri" w:cs="Calibri" w:eastAsia="Calibri"/>
+            <w:color w:val="0000FF"/>
+            <w:spacing w:val="0"/>
+            <w:position w:val="0"/>
+            <w:sz w:val="22"/>
+            <w:u w:val="single"/>
+            <w:shd w:fill="auto" w:val="clear"/>
+          </w:rPr>
+          <w:t xml:space="preserve"> HYPERLINK "https://support.google.com/mail/answer/7104828?hl=en&amp;visit_id=637862314485888123-4087107387&amp;rd=3"</w:t>
+        </w:r>
+        <w:r>
+          <w:rPr>
+            <w:rFonts w:ascii="Calibri" w:hAnsi="Calibri" w:cs="Calibri" w:eastAsia="Calibri"/>
+            <w:color w:val="0000FF"/>
+            <w:spacing w:val="0"/>
+            <w:position w:val="0"/>
+            <w:sz w:val="22"/>
+            <w:u w:val="single"/>
+            <w:shd w:fill="auto" w:val="clear"/>
+          </w:rPr>
+          <w:t xml:space="preserve"> HYPERLINK "https://support.google.com/mail/answer/7104828?hl=en</w:t>
+        </w:r>
+        <w:r>
+          <w:rPr>
+            <w:rFonts w:ascii="Calibri" w:hAnsi="Calibri" w:cs="Calibri" w:eastAsia="Calibri"/>
+            <w:color w:val="0000FF"/>
+            <w:spacing w:val="0"/>
+            <w:position w:val="0"/>
+            <w:sz w:val="22"/>
+            <w:u w:val="single"/>
+            <w:shd w:fill="auto" w:val="clear"/>
+          </w:rPr>
+          <w:t xml:space="preserve"> HYPERLINK "https://support.google.com/mail/answer/7104828?hl=en&amp;visit_id=637862314485888123-4087107387&amp;rd=3"</w:t>
+        </w:r>
+        <w:r>
+          <w:rPr>
+            <w:rFonts w:ascii="Calibri" w:hAnsi="Calibri" w:cs="Calibri" w:eastAsia="Calibri"/>
+            <w:color w:val="0000FF"/>
+            <w:spacing w:val="0"/>
+            <w:position w:val="0"/>
+            <w:sz w:val="22"/>
+            <w:u w:val="single"/>
+            <w:shd w:fill="auto" w:val="clear"/>
+          </w:rPr>
+          <w:t xml:space="preserve">&amp;</w:t>
+        </w:r>
+        <w:r>
+          <w:rPr>
+            <w:rFonts w:ascii="Calibri" w:hAnsi="Calibri" w:cs="Calibri" w:eastAsia="Calibri"/>
+            <w:color w:val="0000FF"/>
+            <w:spacing w:val="0"/>
+            <w:position w:val="0"/>
+            <w:sz w:val="22"/>
+            <w:u w:val="single"/>
+            <w:shd w:fill="auto" w:val="clear"/>
+          </w:rPr>
+          <w:t xml:space="preserve"> HYPERLINK "https://support.google.com/mail/answer/7104828?hl=en&amp;visit_id=637862314485888123-4087107387&amp;rd=3"</w:t>
+        </w:r>
+        <w:r>
+          <w:rPr>
+            <w:rFonts w:ascii="Calibri" w:hAnsi="Calibri" w:cs="Calibri" w:eastAsia="Calibri"/>
+            <w:color w:val="0000FF"/>
+            <w:spacing w:val="0"/>
+            <w:position w:val="0"/>
+            <w:sz w:val="22"/>
+            <w:u w:val="single"/>
+            <w:shd w:fill="auto" w:val="clear"/>
+          </w:rPr>
+          <w:t xml:space="preserve">visit_id=637862314485888123-4087107387</w:t>
+        </w:r>
+        <w:r>
+          <w:rPr>
+            <w:rFonts w:ascii="Calibri" w:hAnsi="Calibri" w:cs="Calibri" w:eastAsia="Calibri"/>
+            <w:color w:val="0000FF"/>
+            <w:spacing w:val="0"/>
+            <w:position w:val="0"/>
+            <w:sz w:val="22"/>
+            <w:u w:val="single"/>
+            <w:shd w:fill="auto" w:val="clear"/>
+          </w:rPr>
+          <w:t xml:space="preserve"> HYPERLINK "https://support.google.com/mail/answer/7104828?hl=en&amp;visit_id=637862314485888123-4087107387&amp;rd=3"</w:t>
+        </w:r>
+        <w:r>
+          <w:rPr>
+            <w:rFonts w:ascii="Calibri" w:hAnsi="Calibri" w:cs="Calibri" w:eastAsia="Calibri"/>
+            <w:color w:val="0000FF"/>
+            <w:spacing w:val="0"/>
+            <w:position w:val="0"/>
+            <w:sz w:val="22"/>
+            <w:u w:val="single"/>
+            <w:shd w:fill="auto" w:val="clear"/>
+          </w:rPr>
+          <w:t xml:space="preserve">&amp;</w:t>
+        </w:r>
+        <w:r>
+          <w:rPr>
+            <w:rFonts w:ascii="Calibri" w:hAnsi="Calibri" w:cs="Calibri" w:eastAsia="Calibri"/>
+            <w:color w:val="0000FF"/>
+            <w:spacing w:val="0"/>
+            <w:position w:val="0"/>
+            <w:sz w:val="22"/>
+            <w:u w:val="single"/>
+            <w:shd w:fill="auto" w:val="clear"/>
+          </w:rPr>
+          <w:t xml:space="preserve"> HYPERLINK "https://support.google.com/mail/answer/7104828?hl=en&amp;visit_id=637862314485888123-4087107387&amp;rd=3"</w:t>
+        </w:r>
+        <w:r>
+          <w:rPr>
+            <w:rFonts w:ascii="Calibri" w:hAnsi="Calibri" w:cs="Calibri" w:eastAsia="Calibri"/>
+            <w:color w:val="0000FF"/>
+            <w:spacing w:val="0"/>
+            <w:position w:val="0"/>
+            <w:sz w:val="22"/>
+            <w:u w:val="single"/>
+            <w:shd w:fill="auto" w:val="clear"/>
+          </w:rPr>
+          <w:t xml:space="preserve">rd=3"</w:t>
+        </w:r>
+        <w:r>
+          <w:rPr>
+            <w:rFonts w:ascii="Calibri" w:hAnsi="Calibri" w:cs="Calibri" w:eastAsia="Calibri"/>
+            <w:color w:val="0000FF"/>
+            <w:spacing w:val="0"/>
+            <w:position w:val="0"/>
+            <w:sz w:val="22"/>
+            <w:u w:val="single"/>
+            <w:shd w:fill="auto" w:val="clear"/>
+          </w:rPr>
+          <w:t xml:space="preserve"> HYPERLINK "https://support.google.com/mail/answer/7104828?hl=en&amp;visit_id=637862314485888123-4087107387&amp;rd=3"</w:t>
+        </w:r>
+        <w:r>
+          <w:rPr>
+            <w:rFonts w:ascii="Calibri" w:hAnsi="Calibri" w:cs="Calibri" w:eastAsia="Calibri"/>
+            <w:color w:val="0000FF"/>
+            <w:spacing w:val="0"/>
+            <w:position w:val="0"/>
+            <w:sz w:val="22"/>
+            <w:u w:val="single"/>
+            <w:shd w:fill="auto" w:val="clear"/>
+          </w:rPr>
+          <w:t xml:space="preserve">&amp;</w:t>
+        </w:r>
+        <w:r>
+          <w:rPr>
+            <w:rFonts w:ascii="Calibri" w:hAnsi="Calibri" w:cs="Calibri" w:eastAsia="Calibri"/>
+            <w:color w:val="0000FF"/>
+            <w:spacing w:val="0"/>
+            <w:position w:val="0"/>
+            <w:sz w:val="22"/>
+            <w:u w:val="single"/>
+            <w:shd w:fill="auto" w:val="clear"/>
+          </w:rPr>
+          <w:t xml:space="preserve"> HYPERLINK "https://support.google.com/mail/answer/7104828?hl=en&amp;visit_id=637862314485888123-4087107387&amp;rd=3"</w:t>
+        </w:r>
+        <w:r>
+          <w:rPr>
+            <w:rFonts w:ascii="Calibri" w:hAnsi="Calibri" w:cs="Calibri" w:eastAsia="Calibri"/>
+            <w:color w:val="0000FF"/>
+            <w:spacing w:val="0"/>
+            <w:position w:val="0"/>
+            <w:sz w:val="22"/>
+            <w:u w:val="single"/>
+            <w:shd w:fill="auto" w:val="clear"/>
+          </w:rPr>
+          <w:t xml:space="preserve"> HYPERLINK "https://support.google.com/mail/answer/7104828?hl=en</w:t>
+        </w:r>
+        <w:r>
+          <w:rPr>
+            <w:rFonts w:ascii="Calibri" w:hAnsi="Calibri" w:cs="Calibri" w:eastAsia="Calibri"/>
+            <w:color w:val="0000FF"/>
+            <w:spacing w:val="0"/>
+            <w:position w:val="0"/>
+            <w:sz w:val="22"/>
+            <w:u w:val="single"/>
+            <w:shd w:fill="auto" w:val="clear"/>
+          </w:rPr>
+          <w:t xml:space="preserve"> HYPERLINK "https://support.google.com/mail/answer/7104828?hl=en&amp;visit_id=637862314485888123-4087107387&amp;rd=3"</w:t>
+        </w:r>
+        <w:r>
+          <w:rPr>
+            <w:rFonts w:ascii="Calibri" w:hAnsi="Calibri" w:cs="Calibri" w:eastAsia="Calibri"/>
+            <w:color w:val="0000FF"/>
+            <w:spacing w:val="0"/>
+            <w:position w:val="0"/>
+            <w:sz w:val="22"/>
+            <w:u w:val="single"/>
+            <w:shd w:fill="auto" w:val="clear"/>
+          </w:rPr>
+          <w:t xml:space="preserve">&amp;</w:t>
+        </w:r>
+        <w:r>
+          <w:rPr>
+            <w:rFonts w:ascii="Calibri" w:hAnsi="Calibri" w:cs="Calibri" w:eastAsia="Calibri"/>
+            <w:color w:val="0000FF"/>
+            <w:spacing w:val="0"/>
+            <w:position w:val="0"/>
+            <w:sz w:val="22"/>
+            <w:u w:val="single"/>
+            <w:shd w:fill="auto" w:val="clear"/>
+          </w:rPr>
+          <w:t xml:space="preserve"> HYPERLINK "https://support.google.com/mail/answer/7104828?hl=en&amp;visit_id=637862314485888123-4087107387&amp;rd=3"</w:t>
+        </w:r>
+        <w:r>
+          <w:rPr>
+            <w:rFonts w:ascii="Calibri" w:hAnsi="Calibri" w:cs="Calibri" w:eastAsia="Calibri"/>
+            <w:color w:val="0000FF"/>
+            <w:spacing w:val="0"/>
+            <w:position w:val="0"/>
+            <w:sz w:val="22"/>
+            <w:u w:val="single"/>
+            <w:shd w:fill="auto" w:val="clear"/>
+          </w:rPr>
+          <w:t xml:space="preserve">visit_id=637862314485888123-4087107387</w:t>
+        </w:r>
+        <w:r>
+          <w:rPr>
+            <w:rFonts w:ascii="Calibri" w:hAnsi="Calibri" w:cs="Calibri" w:eastAsia="Calibri"/>
+            <w:color w:val="0000FF"/>
+            <w:spacing w:val="0"/>
+            <w:position w:val="0"/>
+            <w:sz w:val="22"/>
+            <w:u w:val="single"/>
+            <w:shd w:fill="auto" w:val="clear"/>
+          </w:rPr>
+          <w:t xml:space="preserve"> HYPERLINK "https://support.google.com/mail/answer/7104828?hl=en&amp;visit_id=637862314485888123-4087107387&amp;rd=3"</w:t>
+        </w:r>
+        <w:r>
+          <w:rPr>
+            <w:rFonts w:ascii="Calibri" w:hAnsi="Calibri" w:cs="Calibri" w:eastAsia="Calibri"/>
+            <w:color w:val="0000FF"/>
+            <w:spacing w:val="0"/>
+            <w:position w:val="0"/>
+            <w:sz w:val="22"/>
+            <w:u w:val="single"/>
+            <w:shd w:fill="auto" w:val="clear"/>
+          </w:rPr>
+          <w:t xml:space="preserve">&amp;</w:t>
+        </w:r>
+        <w:r>
+          <w:rPr>
+            <w:rFonts w:ascii="Calibri" w:hAnsi="Calibri" w:cs="Calibri" w:eastAsia="Calibri"/>
+            <w:color w:val="0000FF"/>
+            <w:spacing w:val="0"/>
+            <w:position w:val="0"/>
+            <w:sz w:val="22"/>
+            <w:u w:val="single"/>
+            <w:shd w:fill="auto" w:val="clear"/>
+          </w:rPr>
+          <w:t xml:space="preserve"> HYPERLINK "https://support.google.com/mail/answer/7104828?hl=en&amp;visit_id=637862314485888123-4087107387&amp;rd=3"</w:t>
+        </w:r>
+        <w:r>
+          <w:rPr>
+            <w:rFonts w:ascii="Calibri" w:hAnsi="Calibri" w:cs="Calibri" w:eastAsia="Calibri"/>
+            <w:color w:val="0000FF"/>
+            <w:spacing w:val="0"/>
+            <w:position w:val="0"/>
+            <w:sz w:val="22"/>
+            <w:u w:val="single"/>
+            <w:shd w:fill="auto" w:val="clear"/>
+          </w:rPr>
+          <w:t xml:space="preserve">rd=3"</w:t>
         </w:r>
         <w:r>
           <w:rPr>
@@ -3259,6 +4315,393 @@
         </w:rPr>
         <w:t xml:space="preserve">added a hidden input for the id again. New item doesn't have that and seems to function fine, I really have no clue how</w:t>
       </w:r>
+    </w:p>
+    <w:p>
+      <w:pPr>
+        <w:spacing w:before="0" w:after="160" w:line="259"/>
+        <w:ind w:right="0" w:left="0" w:firstLine="0"/>
+        <w:jc w:val="left"/>
+        <w:rPr>
+          <w:rFonts w:ascii="Calibri" w:hAnsi="Calibri" w:cs="Calibri" w:eastAsia="Calibri"/>
+          <w:color w:val="auto"/>
+          <w:spacing w:val="0"/>
+          <w:position w:val="0"/>
+          <w:sz w:val="22"/>
+          <w:shd w:fill="auto" w:val="clear"/>
+        </w:rPr>
+      </w:pPr>
+    </w:p>
+    <w:p>
+      <w:pPr>
+        <w:spacing w:before="0" w:after="160" w:line="259"/>
+        <w:ind w:right="0" w:left="0" w:firstLine="0"/>
+        <w:jc w:val="left"/>
+        <w:rPr>
+          <w:rFonts w:ascii="Calibri" w:hAnsi="Calibri" w:cs="Calibri" w:eastAsia="Calibri"/>
+          <w:color w:val="auto"/>
+          <w:spacing w:val="0"/>
+          <w:position w:val="0"/>
+          <w:sz w:val="22"/>
+          <w:shd w:fill="auto" w:val="clear"/>
+        </w:rPr>
+      </w:pPr>
+    </w:p>
+    <w:p>
+      <w:pPr>
+        <w:spacing w:before="0" w:after="160" w:line="259"/>
+        <w:ind w:right="0" w:left="0" w:firstLine="0"/>
+        <w:jc w:val="left"/>
+        <w:rPr>
+          <w:rFonts w:ascii="Calibri" w:hAnsi="Calibri" w:cs="Calibri" w:eastAsia="Calibri"/>
+          <w:color w:val="auto"/>
+          <w:spacing w:val="0"/>
+          <w:position w:val="0"/>
+          <w:sz w:val="22"/>
+          <w:shd w:fill="auto" w:val="clear"/>
+        </w:rPr>
+      </w:pPr>
+      <w:r>
+        <w:rPr>
+          <w:rFonts w:ascii="Calibri" w:hAnsi="Calibri" w:cs="Calibri" w:eastAsia="Calibri"/>
+          <w:color w:val="auto"/>
+          <w:spacing w:val="0"/>
+          <w:position w:val="0"/>
+          <w:sz w:val="22"/>
+          <w:shd w:fill="auto" w:val="clear"/>
+        </w:rPr>
+        <w:t xml:space="preserve">Working on email stuff today. Using just the gmail example from phpmailer didn't work, so I'm going to try the xoauth example they have. Involves another thing to download </w:t>
+      </w:r>
+    </w:p>
+    <w:p>
+      <w:pPr>
+        <w:spacing w:before="0" w:after="160" w:line="259"/>
+        <w:ind w:right="0" w:left="0" w:firstLine="0"/>
+        <w:jc w:val="left"/>
+        <w:rPr>
+          <w:rFonts w:ascii="Calibri" w:hAnsi="Calibri" w:cs="Calibri" w:eastAsia="Calibri"/>
+          <w:color w:val="auto"/>
+          <w:spacing w:val="0"/>
+          <w:position w:val="0"/>
+          <w:sz w:val="22"/>
+          <w:shd w:fill="auto" w:val="clear"/>
+        </w:rPr>
+      </w:pPr>
+      <w:hyperlink xmlns:r="http://schemas.openxmlformats.org/officeDocument/2006/relationships" r:id="docRId21">
+        <w:r>
+          <w:rPr>
+            <w:rFonts w:ascii="Calibri" w:hAnsi="Calibri" w:cs="Calibri" w:eastAsia="Calibri"/>
+            <w:color w:val="0000FF"/>
+            <w:spacing w:val="0"/>
+            <w:position w:val="0"/>
+            <w:sz w:val="22"/>
+            <w:u w:val="single"/>
+            <w:shd w:fill="auto" w:val="clear"/>
+          </w:rPr>
+          <w:t xml:space="preserve">https://github.com/thephpleague/oauth2-google</w:t>
+        </w:r>
+      </w:hyperlink>
+    </w:p>
+    <w:p>
+      <w:pPr>
+        <w:spacing w:before="0" w:after="160" w:line="259"/>
+        <w:ind w:right="0" w:left="0" w:firstLine="0"/>
+        <w:jc w:val="left"/>
+        <w:rPr>
+          <w:rFonts w:ascii="Calibri" w:hAnsi="Calibri" w:cs="Calibri" w:eastAsia="Calibri"/>
+          <w:color w:val="auto"/>
+          <w:spacing w:val="0"/>
+          <w:position w:val="0"/>
+          <w:sz w:val="22"/>
+          <w:shd w:fill="auto" w:val="clear"/>
+        </w:rPr>
+      </w:pPr>
+      <w:hyperlink xmlns:r="http://schemas.openxmlformats.org/officeDocument/2006/relationships" r:id="docRId22">
+        <w:r>
+          <w:rPr>
+            <w:rFonts w:ascii="Calibri" w:hAnsi="Calibri" w:cs="Calibri" w:eastAsia="Calibri"/>
+            <w:color w:val="0000FF"/>
+            <w:spacing w:val="0"/>
+            <w:position w:val="0"/>
+            <w:sz w:val="22"/>
+            <w:u w:val="single"/>
+            <w:shd w:fill="auto" w:val="clear"/>
+          </w:rPr>
+          <w:t xml:space="preserve">https://developers.google.com/identity/protocols/oauth2/openid-connect#registeringyourapp</w:t>
+        </w:r>
+      </w:hyperlink>
+    </w:p>
+    <w:p>
+      <w:pPr>
+        <w:spacing w:before="0" w:after="160" w:line="259"/>
+        <w:ind w:right="0" w:left="0" w:firstLine="0"/>
+        <w:jc w:val="left"/>
+        <w:rPr>
+          <w:rFonts w:ascii="Calibri" w:hAnsi="Calibri" w:cs="Calibri" w:eastAsia="Calibri"/>
+          <w:color w:val="auto"/>
+          <w:spacing w:val="0"/>
+          <w:position w:val="0"/>
+          <w:sz w:val="22"/>
+          <w:shd w:fill="auto" w:val="clear"/>
+        </w:rPr>
+      </w:pPr>
+      <w:r>
+        <w:rPr>
+          <w:rFonts w:ascii="Calibri" w:hAnsi="Calibri" w:cs="Calibri" w:eastAsia="Calibri"/>
+          <w:color w:val="auto"/>
+          <w:spacing w:val="0"/>
+          <w:position w:val="0"/>
+          <w:sz w:val="22"/>
+          <w:shd w:fill="auto" w:val="clear"/>
+        </w:rPr>
+        <w:t xml:space="preserve">Installed composer (had to comment out extension=mysqli and an smtp line in php.ini)</w:t>
+      </w:r>
+    </w:p>
+    <w:p>
+      <w:pPr>
+        <w:spacing w:before="0" w:after="160" w:line="259"/>
+        <w:ind w:right="0" w:left="0" w:firstLine="0"/>
+        <w:jc w:val="left"/>
+        <w:rPr>
+          <w:rFonts w:ascii="Calibri" w:hAnsi="Calibri" w:cs="Calibri" w:eastAsia="Calibri"/>
+          <w:color w:val="auto"/>
+          <w:spacing w:val="0"/>
+          <w:position w:val="0"/>
+          <w:sz w:val="22"/>
+          <w:shd w:fill="auto" w:val="clear"/>
+        </w:rPr>
+      </w:pPr>
+      <w:r>
+        <w:rPr>
+          <w:rFonts w:ascii="Calibri" w:hAnsi="Calibri" w:cs="Calibri" w:eastAsia="Calibri"/>
+          <w:color w:val="auto"/>
+          <w:spacing w:val="0"/>
+          <w:position w:val="0"/>
+          <w:sz w:val="22"/>
+          <w:shd w:fill="auto" w:val="clear"/>
+        </w:rPr>
+        <w:t xml:space="preserve">ran the command from github oauth2 link to install it</w:t>
+      </w:r>
+    </w:p>
+    <w:p>
+      <w:pPr>
+        <w:spacing w:before="0" w:after="160" w:line="259"/>
+        <w:ind w:right="0" w:left="0" w:firstLine="0"/>
+        <w:jc w:val="left"/>
+        <w:rPr>
+          <w:rFonts w:ascii="Calibri" w:hAnsi="Calibri" w:cs="Calibri" w:eastAsia="Calibri"/>
+          <w:color w:val="auto"/>
+          <w:spacing w:val="0"/>
+          <w:position w:val="0"/>
+          <w:sz w:val="22"/>
+          <w:shd w:fill="auto" w:val="clear"/>
+        </w:rPr>
+      </w:pPr>
+      <w:r>
+        <w:rPr>
+          <w:rFonts w:ascii="Calibri" w:hAnsi="Calibri" w:cs="Calibri" w:eastAsia="Calibri"/>
+          <w:color w:val="auto"/>
+          <w:spacing w:val="0"/>
+          <w:position w:val="0"/>
+          <w:sz w:val="22"/>
+          <w:shd w:fill="auto" w:val="clear"/>
+        </w:rPr>
+        <w:t xml:space="preserve">entered code from phpmailer example and then went to second link to set up the google stuff with the auctionsite.cnsa email</w:t>
+      </w:r>
+    </w:p>
+    <w:p>
+      <w:pPr>
+        <w:spacing w:before="0" w:after="160" w:line="259"/>
+        <w:ind w:right="0" w:left="0" w:firstLine="0"/>
+        <w:jc w:val="left"/>
+        <w:rPr>
+          <w:rFonts w:ascii="Calibri" w:hAnsi="Calibri" w:cs="Calibri" w:eastAsia="Calibri"/>
+          <w:color w:val="auto"/>
+          <w:spacing w:val="0"/>
+          <w:position w:val="0"/>
+          <w:sz w:val="22"/>
+          <w:shd w:fill="auto" w:val="clear"/>
+        </w:rPr>
+      </w:pPr>
+      <w:r>
+        <w:rPr>
+          <w:rFonts w:ascii="Calibri" w:hAnsi="Calibri" w:cs="Calibri" w:eastAsia="Calibri"/>
+          <w:color w:val="auto"/>
+          <w:spacing w:val="0"/>
+          <w:position w:val="0"/>
+          <w:sz w:val="22"/>
+          <w:shd w:fill="auto" w:val="clear"/>
+        </w:rPr>
+        <w:t xml:space="preserve">project name/ID: CNSA266-Final</w:t>
+      </w:r>
+    </w:p>
+    <w:p>
+      <w:pPr>
+        <w:spacing w:before="0" w:after="160" w:line="259"/>
+        <w:ind w:right="0" w:left="0" w:firstLine="0"/>
+        <w:jc w:val="left"/>
+        <w:rPr>
+          <w:rFonts w:ascii="Calibri" w:hAnsi="Calibri" w:cs="Calibri" w:eastAsia="Calibri"/>
+          <w:color w:val="auto"/>
+          <w:spacing w:val="0"/>
+          <w:position w:val="0"/>
+          <w:sz w:val="22"/>
+          <w:shd w:fill="auto" w:val="clear"/>
+        </w:rPr>
+      </w:pPr>
+      <w:r>
+        <w:rPr>
+          <w:rFonts w:ascii="Calibri" w:hAnsi="Calibri" w:cs="Calibri" w:eastAsia="Calibri"/>
+          <w:color w:val="auto"/>
+          <w:spacing w:val="0"/>
+          <w:position w:val="0"/>
+          <w:sz w:val="22"/>
+          <w:shd w:fill="auto" w:val="clear"/>
+        </w:rPr>
+        <w:t xml:space="preserve">had to set up a consent screen and then could create the client ID</w:t>
+      </w:r>
+    </w:p>
+    <w:p>
+      <w:pPr>
+        <w:spacing w:before="0" w:after="160" w:line="259"/>
+        <w:ind w:right="0" w:left="0" w:firstLine="0"/>
+        <w:jc w:val="left"/>
+        <w:rPr>
+          <w:rFonts w:ascii="Calibri" w:hAnsi="Calibri" w:cs="Calibri" w:eastAsia="Calibri"/>
+          <w:color w:val="auto"/>
+          <w:spacing w:val="0"/>
+          <w:position w:val="0"/>
+          <w:sz w:val="22"/>
+          <w:shd w:fill="auto" w:val="clear"/>
+        </w:rPr>
+      </w:pPr>
+      <w:hyperlink xmlns:r="http://schemas.openxmlformats.org/officeDocument/2006/relationships" r:id="docRId23">
+        <w:r>
+          <w:rPr>
+            <w:rFonts w:ascii="Calibri" w:hAnsi="Calibri" w:cs="Calibri" w:eastAsia="Calibri"/>
+            <w:color w:val="0000FF"/>
+            <w:spacing w:val="0"/>
+            <w:position w:val="0"/>
+            <w:sz w:val="22"/>
+            <w:u w:val="single"/>
+            <w:shd w:fill="auto" w:val="clear"/>
+          </w:rPr>
+          <w:t xml:space="preserve">https://www.w3jar.com/php-send-emails-using-phpmailer/</w:t>
+        </w:r>
+      </w:hyperlink>
+    </w:p>
+    <w:p>
+      <w:pPr>
+        <w:spacing w:before="0" w:after="160" w:line="259"/>
+        <w:ind w:right="0" w:left="0" w:firstLine="0"/>
+        <w:jc w:val="left"/>
+        <w:rPr>
+          <w:rFonts w:ascii="Calibri" w:hAnsi="Calibri" w:cs="Calibri" w:eastAsia="Calibri"/>
+          <w:color w:val="auto"/>
+          <w:spacing w:val="0"/>
+          <w:position w:val="0"/>
+          <w:sz w:val="22"/>
+          <w:shd w:fill="auto" w:val="clear"/>
+        </w:rPr>
+      </w:pPr>
+    </w:p>
+    <w:p>
+      <w:pPr>
+        <w:spacing w:before="0" w:after="160" w:line="259"/>
+        <w:ind w:right="0" w:left="0" w:firstLine="0"/>
+        <w:jc w:val="left"/>
+        <w:rPr>
+          <w:rFonts w:ascii="Calibri" w:hAnsi="Calibri" w:cs="Calibri" w:eastAsia="Calibri"/>
+          <w:color w:val="auto"/>
+          <w:spacing w:val="0"/>
+          <w:position w:val="0"/>
+          <w:sz w:val="22"/>
+          <w:shd w:fill="auto" w:val="clear"/>
+        </w:rPr>
+      </w:pPr>
+      <w:hyperlink xmlns:r="http://schemas.openxmlformats.org/officeDocument/2006/relationships" r:id="docRId24">
+        <w:r>
+          <w:rPr>
+            <w:rFonts w:ascii="Calibri" w:hAnsi="Calibri" w:cs="Calibri" w:eastAsia="Calibri"/>
+            <w:color w:val="0000FF"/>
+            <w:spacing w:val="0"/>
+            <w:position w:val="0"/>
+            <w:sz w:val="22"/>
+            <w:u w:val="single"/>
+            <w:shd w:fill="auto" w:val="clear"/>
+          </w:rPr>
+          <w:t xml:space="preserve">https://stackoverflow.com/questions/30240014/enabling-ssl-on-localhost-iis</w:t>
+        </w:r>
+      </w:hyperlink>
+    </w:p>
+    <w:p>
+      <w:pPr>
+        <w:spacing w:before="0" w:after="160" w:line="259"/>
+        <w:ind w:right="0" w:left="0" w:firstLine="0"/>
+        <w:jc w:val="left"/>
+        <w:rPr>
+          <w:rFonts w:ascii="Calibri" w:hAnsi="Calibri" w:cs="Calibri" w:eastAsia="Calibri"/>
+          <w:color w:val="auto"/>
+          <w:spacing w:val="0"/>
+          <w:position w:val="0"/>
+          <w:sz w:val="22"/>
+          <w:shd w:fill="auto" w:val="clear"/>
+        </w:rPr>
+      </w:pPr>
+      <w:r>
+        <w:rPr>
+          <w:rFonts w:ascii="Calibri" w:hAnsi="Calibri" w:cs="Calibri" w:eastAsia="Calibri"/>
+          <w:color w:val="auto"/>
+          <w:spacing w:val="0"/>
+          <w:position w:val="0"/>
+          <w:sz w:val="22"/>
+          <w:shd w:fill="auto" w:val="clear"/>
+        </w:rPr>
+        <w:t xml:space="preserve">had to set up ssl on localhost so that I could do the google connect thing, as it wanted https and not http</w:t>
+      </w:r>
+    </w:p>
+    <w:p>
+      <w:pPr>
+        <w:spacing w:before="0" w:after="160" w:line="259"/>
+        <w:ind w:right="0" w:left="0" w:firstLine="0"/>
+        <w:jc w:val="left"/>
+        <w:rPr>
+          <w:rFonts w:ascii="Calibri" w:hAnsi="Calibri" w:cs="Calibri" w:eastAsia="Calibri"/>
+          <w:color w:val="auto"/>
+          <w:spacing w:val="0"/>
+          <w:position w:val="0"/>
+          <w:sz w:val="22"/>
+          <w:shd w:fill="auto" w:val="clear"/>
+        </w:rPr>
+      </w:pPr>
+      <w:hyperlink xmlns:r="http://schemas.openxmlformats.org/officeDocument/2006/relationships" r:id="docRId25">
+        <w:r>
+          <w:rPr>
+            <w:rFonts w:ascii="Calibri" w:hAnsi="Calibri" w:cs="Calibri" w:eastAsia="Calibri"/>
+            <w:color w:val="0000FF"/>
+            <w:spacing w:val="0"/>
+            <w:position w:val="0"/>
+            <w:sz w:val="22"/>
+            <w:u w:val="single"/>
+            <w:shd w:fill="auto" w:val="clear"/>
+          </w:rPr>
+          <w:t xml:space="preserve">https://stackoverflow.com/questions/34264121/why-i-am-getting-fatal-error-uncaught-exception-guzzlehttp-exception-requestex</w:t>
+        </w:r>
+      </w:hyperlink>
+    </w:p>
+    <w:p>
+      <w:pPr>
+        <w:spacing w:before="0" w:after="160" w:line="259"/>
+        <w:ind w:right="0" w:left="0" w:firstLine="0"/>
+        <w:jc w:val="left"/>
+        <w:rPr>
+          <w:rFonts w:ascii="Calibri" w:hAnsi="Calibri" w:cs="Calibri" w:eastAsia="Calibri"/>
+          <w:color w:val="auto"/>
+          <w:spacing w:val="0"/>
+          <w:position w:val="0"/>
+          <w:sz w:val="22"/>
+          <w:shd w:fill="auto" w:val="clear"/>
+        </w:rPr>
+      </w:pPr>
     </w:p>
     <w:p>
       <w:pPr>

--- a/CNSA 266 final notes.docx
+++ b/CNSA 266 final notes.docx
@@ -4702,6 +4702,32 @@
           <w:shd w:fill="auto" w:val="clear"/>
         </w:rPr>
       </w:pPr>
+    </w:p>
+    <w:p>
+      <w:pPr>
+        <w:spacing w:before="0" w:after="160" w:line="259"/>
+        <w:ind w:right="0" w:left="0" w:firstLine="0"/>
+        <w:jc w:val="left"/>
+        <w:rPr>
+          <w:rFonts w:ascii="Calibri" w:hAnsi="Calibri" w:cs="Calibri" w:eastAsia="Calibri"/>
+          <w:color w:val="auto"/>
+          <w:spacing w:val="0"/>
+          <w:position w:val="0"/>
+          <w:sz w:val="22"/>
+          <w:shd w:fill="auto" w:val="clear"/>
+        </w:rPr>
+      </w:pPr>
+      <w:r>
+        <w:rPr>
+          <w:rFonts w:ascii="Calibri" w:hAnsi="Calibri" w:cs="Calibri" w:eastAsia="Calibri"/>
+          <w:color w:val="auto"/>
+          <w:spacing w:val="0"/>
+          <w:position w:val="0"/>
+          <w:sz w:val="22"/>
+          <w:shd w:fill="auto" w:val="clear"/>
+        </w:rPr>
+        <w:t xml:space="preserve">set up a task in task scheduler to run the processauctions.php script</w:t>
+      </w:r>
     </w:p>
     <w:p>
       <w:pPr>

--- a/CNSA 266 final notes.docx
+++ b/CNSA 266 final notes.docx
@@ -4726,7 +4726,7 @@
           <w:sz w:val="22"/>
           <w:shd w:fill="auto" w:val="clear"/>
         </w:rPr>
-        <w:t xml:space="preserve">set up a task in task scheduler to run the processauctions.php script</w:t>
+        <w:t xml:space="preserve">set up a task in task scheduler to run the processauctions.php script. Didn't work as a non-basic task (says my account doesn't have permissions???) so I did it as a basic task and it worked. It brings up a window asking where to open it (at least it did the first time) and then runs the script in edge. </w:t>
       </w:r>
     </w:p>
     <w:p>
